--- a/docs/Informe y diagramas.docx
+++ b/docs/Informe y diagramas.docx
@@ -1,36 +1,18 @@
 
 <file path=word/document.xml><?xml version="1.0" encoding="utf-8"?>
-<w:document xmlns:o="urn:schemas-microsoft-com:office:office" xmlns:r="http://schemas.openxmlformats.org/officeDocument/2006/relationships" xmlns:v="urn:schemas-microsoft-com:vml" xmlns:w="http://schemas.openxmlformats.org/wordprocessingml/2006/main" xmlns:w10="urn:schemas-microsoft-com:office:word" xmlns:wp="http://schemas.openxmlformats.org/drawingml/2006/wordprocessingDrawing" xmlns:wps="http://schemas.microsoft.com/office/word/2010/wordprocessingShape" xmlns:wpg="http://schemas.microsoft.com/office/word/2010/wordprocessingGroup" xmlns:mc="http://schemas.openxmlformats.org/markup-compatibility/2006" xmlns:wp14="http://schemas.microsoft.com/office/word/2010/wordprocessingDrawing" xmlns:w14="http://schemas.microsoft.com/office/word/2010/wordml" xmlns:w15="http://schemas.microsoft.com/office/word/2012/wordml" mc:Ignorable="w14 wp14 w15">
+<w:document xmlns:wpc="http://schemas.microsoft.com/office/word/2010/wordprocessingCanvas" xmlns:cx="http://schemas.microsoft.com/office/drawing/2014/chartex" xmlns:cx1="http://schemas.microsoft.com/office/drawing/2015/9/8/chartex" xmlns:cx2="http://schemas.microsoft.com/office/drawing/2015/10/21/chartex" xmlns:cx3="http://schemas.microsoft.com/office/drawing/2016/5/9/chartex" xmlns:cx4="http://schemas.microsoft.com/office/drawing/2016/5/10/chartex" xmlns:cx5="http://schemas.microsoft.com/office/drawing/2016/5/11/chartex" xmlns:cx6="http://schemas.microsoft.com/office/drawing/2016/5/12/chartex" xmlns:cx7="http://schemas.microsoft.com/office/drawing/2016/5/13/chartex" xmlns:cx8="http://schemas.microsoft.com/office/drawing/2016/5/14/chartex" xmlns:mc="http://schemas.openxmlformats.org/markup-compatibility/2006" xmlns:aink="http://schemas.microsoft.com/office/drawing/2016/ink" xmlns:am3d="http://schemas.microsoft.com/office/drawing/2017/model3d" xmlns:o="urn:schemas-microsoft-com:office:office" xmlns:oel="http://schemas.microsoft.com/office/2019/extlst" xmlns:r="http://schemas.openxmlformats.org/officeDocument/2006/relationships" xmlns:m="http://schemas.openxmlformats.org/officeDocument/2006/math" xmlns:v="urn:schemas-microsoft-com:vml" xmlns:wp14="http://schemas.microsoft.com/office/word/2010/wordprocessingDrawing" xmlns:wp="http://schemas.openxmlformats.org/drawingml/2006/wordprocessingDrawing" xmlns:w10="urn:schemas-microsoft-com:office:word" xmlns:w="http://schemas.openxmlformats.org/wordprocessingml/2006/main" xmlns:w14="http://schemas.microsoft.com/office/word/2010/wordml" xmlns:w15="http://schemas.microsoft.com/office/word/2012/wordml" xmlns:w16cex="http://schemas.microsoft.com/office/word/2018/wordml/cex" xmlns:w16cid="http://schemas.microsoft.com/office/word/2016/wordml/cid" xmlns:w16="http://schemas.microsoft.com/office/word/2018/wordml" xmlns:w16sdtdh="http://schemas.microsoft.com/office/word/2020/wordml/sdtdatahash" xmlns:w16se="http://schemas.microsoft.com/office/word/2015/wordml/symex" xmlns:wpg="http://schemas.microsoft.com/office/word/2010/wordprocessingGroup" xmlns:wpi="http://schemas.microsoft.com/office/word/2010/wordprocessingInk" xmlns:wne="http://schemas.microsoft.com/office/word/2006/wordml" xmlns:wps="http://schemas.microsoft.com/office/word/2010/wordprocessingShape" mc:Ignorable="w14 w15 w16se w16cid w16 w16cex w16sdtdh wp14">
   <w:body>
-    <w:p>
-      <w:pPr>
-        <w:pStyle w:val="Normal"/>
-        <w:rPr/>
-      </w:pPr>
-      <w:r>
-        <w:rPr/>
-      </w:r>
-    </w:p>
-    <w:p>
-      <w:pPr>
-        <w:pStyle w:val="Normal"/>
-        <w:rPr/>
-      </w:pPr>
-      <w:r>
-        <w:rPr/>
-      </w:r>
-    </w:p>
-    <w:p>
-      <w:pPr>
-        <w:pStyle w:val="Normal"/>
-        <w:rPr/>
-      </w:pPr>
-      <w:r>
-        <w:rPr/>
+    <w:p/>
+    <w:p/>
+    <w:p>
+      <w:r>
+        <w:rPr>
+          <w:noProof/>
+        </w:rPr>
         <mc:AlternateContent>
           <mc:Choice Requires="wps">
             <w:drawing>
-              <wp:anchor behindDoc="0" distT="0" distB="10795" distL="0" distR="28575" simplePos="0" locked="0" layoutInCell="0" allowOverlap="1" relativeHeight="2" wp14:anchorId="4AE3F9A2">
+              <wp:anchor distT="0" distB="10795" distL="0" distR="28575" simplePos="0" relativeHeight="2" behindDoc="0" locked="0" layoutInCell="0" allowOverlap="1" wp14:anchorId="0A1588C7" wp14:editId="772CF2B6">
                 <wp:simplePos x="0" y="0"/>
                 <wp:positionH relativeFrom="column">
                   <wp:posOffset>58420</wp:posOffset>
@@ -42,6 +24,7 @@
                 <wp:effectExtent l="5715" t="5080" r="4445" b="5080"/>
                 <wp:wrapNone/>
                 <wp:docPr id="1" name="Rectángulo 311"/>
+                <wp:cNvGraphicFramePr/>
                 <a:graphic xmlns:a="http://schemas.openxmlformats.org/drawingml/2006/main">
                   <a:graphicData uri="http://schemas.microsoft.com/office/word/2010/wordprocessingShape">
                     <wps:wsp>
@@ -55,7 +38,7 @@
                           <a:avLst/>
                         </a:prstGeom>
                         <a:solidFill>
-                          <a:srgbClr val="ffffff"/>
+                          <a:srgbClr val="FFFFFF"/>
                         </a:solidFill>
                         <a:ln w="9525">
                           <a:solidFill>
@@ -65,9 +48,15 @@
                         </a:ln>
                       </wps:spPr>
                       <wps:style>
-                        <a:lnRef idx="0"/>
-                        <a:fillRef idx="0"/>
-                        <a:effectRef idx="0"/>
+                        <a:lnRef idx="0">
+                          <a:scrgbClr r="0" g="0" b="0"/>
+                        </a:lnRef>
+                        <a:fillRef idx="0">
+                          <a:scrgbClr r="0" g="0" b="0"/>
+                        </a:fillRef>
+                        <a:effectRef idx="0">
+                          <a:scrgbClr r="0" g="0" b="0"/>
+                        </a:effectRef>
                         <a:fontRef idx="minor"/>
                       </wps:style>
                       <wps:txbx>
@@ -75,7 +64,19 @@
                           <w:p>
                             <w:pPr>
                               <w:pStyle w:val="Contenidodelmarco"/>
-                              <w:spacing w:lineRule="auto" w:line="273"/>
+                              <w:spacing w:line="273" w:lineRule="auto"/>
+                              <w:jc w:val="center"/>
+                              <w:rPr>
+                                <w:b/>
+                                <w:color w:val="000000"/>
+                                <w:sz w:val="32"/>
+                              </w:rPr>
+                            </w:pPr>
+                          </w:p>
+                          <w:p>
+                            <w:pPr>
+                              <w:pStyle w:val="Contenidodelmarco"/>
+                              <w:spacing w:line="273" w:lineRule="auto"/>
                               <w:jc w:val="center"/>
                               <w:rPr>
                                 <w:b/>
@@ -89,12 +90,31 @@
                                 <w:color w:val="000000"/>
                                 <w:sz w:val="32"/>
                               </w:rPr>
+                              <w:t xml:space="preserve">Trabajo práctico </w:t>
+                            </w:r>
+                            <w:proofErr w:type="spellStart"/>
+                            <w:r>
+                              <w:rPr>
+                                <w:b/>
+                                <w:color w:val="000000"/>
+                                <w:sz w:val="32"/>
+                              </w:rPr>
+                              <w:t>N°</w:t>
+                            </w:r>
+                            <w:proofErr w:type="spellEnd"/>
+                            <w:r>
+                              <w:rPr>
+                                <w:b/>
+                                <w:color w:val="000000"/>
+                                <w:sz w:val="32"/>
+                              </w:rPr>
+                              <w:t xml:space="preserve"> 2</w:t>
                             </w:r>
                           </w:p>
                           <w:p>
                             <w:pPr>
                               <w:pStyle w:val="Contenidodelmarco"/>
-                              <w:spacing w:lineRule="auto" w:line="273"/>
+                              <w:spacing w:line="273" w:lineRule="auto"/>
                               <w:jc w:val="center"/>
                               <w:rPr>
                                 <w:b/>
@@ -102,27 +122,11 @@
                                 <w:sz w:val="32"/>
                               </w:rPr>
                             </w:pPr>
-                            <w:r>
-                              <w:rPr>
-                                <w:b/>
-                                <w:color w:val="000000"/>
-                                <w:sz w:val="32"/>
-                              </w:rPr>
-                              <w:t xml:space="preserve">Trabajo práctico N° </w:t>
-                            </w:r>
-                            <w:r>
-                              <w:rPr>
-                                <w:b/>
-                                <w:color w:val="000000"/>
-                                <w:sz w:val="32"/>
-                              </w:rPr>
-                              <w:t>2</w:t>
-                            </w:r>
                           </w:p>
                           <w:p>
                             <w:pPr>
                               <w:pStyle w:val="Contenidodelmarco"/>
-                              <w:spacing w:lineRule="auto" w:line="273"/>
+                              <w:spacing w:line="273" w:lineRule="auto"/>
                               <w:jc w:val="center"/>
                               <w:rPr>
                                 <w:b/>
@@ -130,18 +134,11 @@
                                 <w:sz w:val="32"/>
                               </w:rPr>
                             </w:pPr>
-                            <w:r>
-                              <w:rPr>
-                                <w:b/>
-                                <w:color w:val="000000"/>
-                                <w:sz w:val="32"/>
-                              </w:rPr>
-                            </w:r>
                           </w:p>
                           <w:p>
                             <w:pPr>
                               <w:pStyle w:val="Contenidodelmarco"/>
-                              <w:spacing w:lineRule="auto" w:line="273"/>
+                              <w:spacing w:line="273" w:lineRule="auto"/>
                               <w:jc w:val="center"/>
                               <w:rPr>
                                 <w:b/>
@@ -149,37 +146,11 @@
                                 <w:sz w:val="32"/>
                               </w:rPr>
                             </w:pPr>
-                            <w:r>
-                              <w:rPr>
-                                <w:b/>
-                                <w:color w:val="000000"/>
-                                <w:sz w:val="32"/>
-                              </w:rPr>
-                            </w:r>
                           </w:p>
                           <w:p>
                             <w:pPr>
                               <w:pStyle w:val="Contenidodelmarco"/>
-                              <w:spacing w:lineRule="auto" w:line="273"/>
-                              <w:jc w:val="center"/>
-                              <w:rPr>
-                                <w:b/>
-                                <w:color w:val="000000"/>
-                                <w:sz w:val="32"/>
-                              </w:rPr>
-                            </w:pPr>
-                            <w:r>
-                              <w:rPr>
-                                <w:b/>
-                                <w:color w:val="000000"/>
-                                <w:sz w:val="32"/>
-                              </w:rPr>
-                            </w:r>
-                          </w:p>
-                          <w:p>
-                            <w:pPr>
-                              <w:pStyle w:val="Contenidodelmarco"/>
-                              <w:spacing w:lineRule="auto" w:line="273"/>
+                              <w:spacing w:line="273" w:lineRule="auto"/>
                               <w:jc w:val="center"/>
                               <w:rPr>
                                 <w:b/>
@@ -199,7 +170,7 @@
                           <w:p>
                             <w:pPr>
                               <w:pStyle w:val="Contenidodelmarco"/>
-                              <w:spacing w:lineRule="auto" w:line="273"/>
+                              <w:spacing w:line="273" w:lineRule="auto"/>
                               <w:jc w:val="center"/>
                               <w:rPr>
                                 <w:b/>
@@ -215,6 +186,7 @@
                               </w:rPr>
                               <w:t>“</w:t>
                             </w:r>
+                            <w:proofErr w:type="spellStart"/>
                             <w:r>
                               <w:rPr>
                                 <w:b/>
@@ -223,6 +195,7 @@
                               </w:rPr>
                               <w:t>Lexer</w:t>
                             </w:r>
+                            <w:proofErr w:type="spellEnd"/>
                             <w:r>
                               <w:rPr>
                                 <w:b/>
@@ -235,7 +208,7 @@
                           <w:p>
                             <w:pPr>
                               <w:pStyle w:val="Contenidodelmarco"/>
-                              <w:spacing w:lineRule="auto" w:line="273"/>
+                              <w:spacing w:line="273" w:lineRule="auto"/>
                               <w:jc w:val="center"/>
                               <w:rPr>
                                 <w:b/>
@@ -243,18 +216,11 @@
                                 <w:sz w:val="32"/>
                               </w:rPr>
                             </w:pPr>
-                            <w:r>
-                              <w:rPr>
-                                <w:b/>
-                                <w:color w:val="000000"/>
-                                <w:sz w:val="32"/>
-                              </w:rPr>
-                            </w:r>
                           </w:p>
                           <w:p>
                             <w:pPr>
                               <w:pStyle w:val="Contenidodelmarco"/>
-                              <w:spacing w:lineRule="auto" w:line="273"/>
+                              <w:spacing w:line="273" w:lineRule="auto"/>
                               <w:jc w:val="center"/>
                               <w:rPr>
                                 <w:b/>
@@ -262,38 +228,23 @@
                                 <w:sz w:val="32"/>
                               </w:rPr>
                             </w:pPr>
-                            <w:r>
-                              <w:rPr>
-                                <w:b/>
-                                <w:color w:val="000000"/>
-                                <w:sz w:val="32"/>
-                              </w:rPr>
-                            </w:r>
                           </w:p>
                           <w:p>
                             <w:pPr>
                               <w:pStyle w:val="Contenidodelmarco"/>
-                              <w:spacing w:lineRule="auto" w:line="273"/>
+                              <w:spacing w:line="273" w:lineRule="auto"/>
                               <w:rPr>
                                 <w:b/>
                                 <w:color w:val="000000"/>
                                 <w:sz w:val="32"/>
                               </w:rPr>
                             </w:pPr>
-                            <w:r>
-                              <w:rPr>
-                                <w:b/>
-                                <w:color w:val="000000"/>
-                                <w:sz w:val="32"/>
-                              </w:rPr>
-                            </w:r>
                           </w:p>
                           <w:p>
                             <w:pPr>
                               <w:pStyle w:val="Contenidodelmarco"/>
-                              <w:spacing w:lineRule="auto" w:line="273"/>
+                              <w:spacing w:line="273" w:lineRule="auto"/>
                               <w:jc w:val="center"/>
-                              <w:rPr/>
                             </w:pPr>
                             <w:r>
                               <w:rPr>
@@ -302,16 +253,7 @@
                                 <w:color w:val="1C1C1C"/>
                                 <w:sz w:val="32"/>
                               </w:rPr>
-                              <w:t>I</w:t>
-                            </w:r>
-                            <w:r>
-                              <w:rPr>
-                                <w:b/>
-                                <w:bCs/>
-                                <w:color w:val="1C1C1C"/>
-                                <w:sz w:val="32"/>
-                              </w:rPr>
-                              <w:t xml:space="preserve">mplementación de un analizador léxico </w:t>
+                              <w:t xml:space="preserve">Implementación de un analizador léxico </w:t>
                             </w:r>
                             <w:r>
                               <w:rPr>
@@ -336,7 +278,32 @@
                           <w:p>
                             <w:pPr>
                               <w:pStyle w:val="Contenidodelmarco"/>
-                              <w:spacing w:lineRule="auto" w:line="273"/>
+                              <w:spacing w:line="273" w:lineRule="auto"/>
+                              <w:jc w:val="center"/>
+                              <w:rPr>
+                                <w:b/>
+                                <w:color w:val="000000"/>
+                                <w:sz w:val="32"/>
+                              </w:rPr>
+                            </w:pPr>
+                          </w:p>
+                          <w:p>
+                            <w:pPr>
+                              <w:pStyle w:val="Contenidodelmarco"/>
+                              <w:spacing w:line="273" w:lineRule="auto"/>
+                              <w:jc w:val="center"/>
+                              <w:rPr>
+                                <w:b/>
+                                <w:color w:val="000000"/>
+                                <w:sz w:val="32"/>
+                                <w:u w:val="single"/>
+                              </w:rPr>
+                            </w:pPr>
+                          </w:p>
+                          <w:p>
+                            <w:pPr>
+                              <w:pStyle w:val="Contenidodelmarco"/>
+                              <w:spacing w:line="273" w:lineRule="auto"/>
                               <w:jc w:val="center"/>
                               <w:rPr>
                                 <w:b/>
@@ -350,63 +317,116 @@
                                 <w:color w:val="000000"/>
                                 <w:sz w:val="32"/>
                               </w:rPr>
+                              <w:t xml:space="preserve">Grupo </w:t>
+                            </w:r>
+                            <w:proofErr w:type="spellStart"/>
+                            <w:r>
+                              <w:rPr>
+                                <w:b/>
+                                <w:color w:val="000000"/>
+                                <w:sz w:val="32"/>
+                              </w:rPr>
+                              <w:t>N°</w:t>
+                            </w:r>
+                            <w:proofErr w:type="spellEnd"/>
+                            <w:r>
+                              <w:rPr>
+                                <w:b/>
+                                <w:color w:val="000000"/>
+                                <w:sz w:val="32"/>
+                              </w:rPr>
+                              <w:t xml:space="preserve"> 6</w:t>
+                            </w:r>
+                            <w:r>
+                              <w:rPr>
+                                <w:b/>
+                                <w:color w:val="000000"/>
+                                <w:sz w:val="32"/>
+                              </w:rPr>
+                              <w:t xml:space="preserve"> </w:t>
                             </w:r>
                           </w:p>
                           <w:p>
                             <w:pPr>
                               <w:pStyle w:val="Contenidodelmarco"/>
-                              <w:spacing w:lineRule="auto" w:line="273"/>
+                              <w:spacing w:line="273" w:lineRule="auto"/>
                               <w:jc w:val="center"/>
-                              <w:rPr>
-                                <w:b/>
-                                <w:color w:val="000000"/>
-                                <w:sz w:val="32"/>
-                                <w:u w:val="single"/>
-                              </w:rPr>
                             </w:pPr>
                             <w:r>
                               <w:rPr>
                                 <w:b/>
                                 <w:color w:val="000000"/>
                                 <w:sz w:val="32"/>
-                                <w:u w:val="single"/>
-                              </w:rPr>
+                              </w:rPr>
+                              <w:t xml:space="preserve">Integrantes : Iglesias Juan Manuel – </w:t>
                             </w:r>
+                            <w:proofErr w:type="spellStart"/>
+                            <w:r>
+                              <w:rPr>
+                                <w:b/>
+                                <w:color w:val="000000"/>
+                                <w:sz w:val="32"/>
+                              </w:rPr>
+                              <w:t>Camporro</w:t>
+                            </w:r>
+                            <w:proofErr w:type="spellEnd"/>
+                            <w:r>
+                              <w:rPr>
+                                <w:b/>
+                                <w:color w:val="000000"/>
+                                <w:sz w:val="32"/>
+                              </w:rPr>
+                              <w:t xml:space="preserve"> </w:t>
+                            </w:r>
+                            <w:r>
+                              <w:rPr>
+                                <w:b/>
+                                <w:color w:val="000000"/>
+                                <w:sz w:val="32"/>
+                              </w:rPr>
+                              <w:t>Ignacio Manuel</w:t>
+                            </w:r>
+                            <w:r>
+                              <w:rPr>
+                                <w:b/>
+                                <w:color w:val="000000"/>
+                                <w:sz w:val="32"/>
+                              </w:rPr>
+                              <w:t xml:space="preserve"> - </w:t>
+                            </w:r>
+                            <w:r>
+                              <w:rPr>
+                                <w:b/>
+                                <w:color w:val="000000"/>
+                                <w:sz w:val="32"/>
+                              </w:rPr>
+                              <w:t>Alá Vera</w:t>
+                            </w:r>
+                            <w:r>
+                              <w:rPr>
+                                <w:b/>
+                                <w:color w:val="000000"/>
+                                <w:sz w:val="32"/>
+                              </w:rPr>
+                              <w:t xml:space="preserve"> Kevin </w:t>
+                            </w:r>
+                            <w:proofErr w:type="spellStart"/>
+                            <w:r>
+                              <w:rPr>
+                                <w:b/>
+                                <w:color w:val="000000"/>
+                                <w:sz w:val="32"/>
+                              </w:rPr>
+                              <w:t>Platon</w:t>
+                            </w:r>
+                            <w:proofErr w:type="spellEnd"/>
                           </w:p>
                           <w:p>
                             <w:pPr>
                               <w:pStyle w:val="Contenidodelmarco"/>
-                              <w:spacing w:lineRule="auto" w:line="273"/>
+                              <w:spacing w:line="273" w:lineRule="auto"/>
                               <w:jc w:val="center"/>
-                              <w:rPr/>
                             </w:pPr>
-                            <w:r>
-                              <w:rPr>
-                                <w:b/>
-                                <w:color w:val="000000"/>
-                                <w:sz w:val="32"/>
-                              </w:rPr>
-                              <w:t xml:space="preserve">Grupo N° </w:t>
-                            </w:r>
-                            <w:r>
-                              <w:rPr>
-                                <w:b/>
-                                <w:color w:val="000000"/>
-                                <w:sz w:val="32"/>
-                              </w:rPr>
-                              <w:t>6</w:t>
-                            </w:r>
-                          </w:p>
-                          <w:p>
-                            <w:pPr>
-                              <w:pStyle w:val="Contenidodelmarco"/>
-                              <w:spacing w:lineRule="auto" w:line="273" w:before="0" w:after="200"/>
-                              <w:jc w:val="center"/>
-                              <w:rPr/>
-                            </w:pPr>
-                            <w:r>
-                              <w:rPr/>
-                            </w:r>
                           </w:p>
                         </w:txbxContent>
                       </wps:txbx>
@@ -421,15 +441,25 @@
           </mc:Choice>
           <mc:Fallback>
             <w:pict>
-              <v:rect id="shape_0" ID="Rectángulo 311" path="m0,0l-2147483645,0l-2147483645,-2147483646l0,-2147483646xe" fillcolor="white" stroked="t" o:allowincell="f" style="position:absolute;margin-left:4.6pt;margin-top:10.05pt;width:432.7pt;height:537.65pt;mso-wrap-style:square;v-text-anchor:top" wp14:anchorId="4AE3F9A2">
-                <v:fill o:detectmouseclick="t" type="solid" color2="black"/>
-                <v:stroke color="black" weight="9360" joinstyle="miter" endcap="flat"/>
+              <v:rect w14:anchorId="0A1588C7" id="Rectángulo 311" o:spid="_x0000_s1026" style="position:absolute;margin-left:4.6pt;margin-top:10.05pt;width:432.75pt;height:537.7pt;z-index:2;visibility:visible;mso-wrap-style:square;mso-wrap-distance-left:0;mso-wrap-distance-top:0;mso-wrap-distance-right:2.25pt;mso-wrap-distance-bottom:.85pt;mso-position-horizontal:absolute;mso-position-horizontal-relative:text;mso-position-vertical:absolute;mso-position-vertical-relative:text;v-text-anchor:top" o:gfxdata="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" o:allowincell="f">
                 <v:textbox>
                   <w:txbxContent>
                     <w:p>
                       <w:pPr>
                         <w:pStyle w:val="Contenidodelmarco"/>
-                        <w:spacing w:lineRule="auto" w:line="273"/>
+                        <w:spacing w:line="273" w:lineRule="auto"/>
+                        <w:jc w:val="center"/>
+                        <w:rPr>
+                          <w:b/>
+                          <w:color w:val="000000"/>
+                          <w:sz w:val="32"/>
+                        </w:rPr>
+                      </w:pPr>
+                    </w:p>
+                    <w:p>
+                      <w:pPr>
+                        <w:pStyle w:val="Contenidodelmarco"/>
+                        <w:spacing w:line="273" w:lineRule="auto"/>
                         <w:jc w:val="center"/>
                         <w:rPr>
                           <w:b/>
@@ -443,12 +473,31 @@
                           <w:color w:val="000000"/>
                           <w:sz w:val="32"/>
                         </w:rPr>
+                        <w:t xml:space="preserve">Trabajo práctico </w:t>
+                      </w:r>
+                      <w:proofErr w:type="spellStart"/>
+                      <w:r>
+                        <w:rPr>
+                          <w:b/>
+                          <w:color w:val="000000"/>
+                          <w:sz w:val="32"/>
+                        </w:rPr>
+                        <w:t>N°</w:t>
+                      </w:r>
+                      <w:proofErr w:type="spellEnd"/>
+                      <w:r>
+                        <w:rPr>
+                          <w:b/>
+                          <w:color w:val="000000"/>
+                          <w:sz w:val="32"/>
+                        </w:rPr>
+                        <w:t xml:space="preserve"> 2</w:t>
                       </w:r>
                     </w:p>
                     <w:p>
                       <w:pPr>
                         <w:pStyle w:val="Contenidodelmarco"/>
-                        <w:spacing w:lineRule="auto" w:line="273"/>
+                        <w:spacing w:line="273" w:lineRule="auto"/>
                         <w:jc w:val="center"/>
                         <w:rPr>
                           <w:b/>
@@ -456,27 +505,11 @@
                           <w:sz w:val="32"/>
                         </w:rPr>
                       </w:pPr>
-                      <w:r>
-                        <w:rPr>
-                          <w:b/>
-                          <w:color w:val="000000"/>
-                          <w:sz w:val="32"/>
-                        </w:rPr>
-                        <w:t xml:space="preserve">Trabajo práctico N° </w:t>
-                      </w:r>
-                      <w:r>
-                        <w:rPr>
-                          <w:b/>
-                          <w:color w:val="000000"/>
-                          <w:sz w:val="32"/>
-                        </w:rPr>
-                        <w:t>2</w:t>
-                      </w:r>
                     </w:p>
                     <w:p>
                       <w:pPr>
                         <w:pStyle w:val="Contenidodelmarco"/>
-                        <w:spacing w:lineRule="auto" w:line="273"/>
+                        <w:spacing w:line="273" w:lineRule="auto"/>
                         <w:jc w:val="center"/>
                         <w:rPr>
                           <w:b/>
@@ -484,18 +517,11 @@
                           <w:sz w:val="32"/>
                         </w:rPr>
                       </w:pPr>
-                      <w:r>
-                        <w:rPr>
-                          <w:b/>
-                          <w:color w:val="000000"/>
-                          <w:sz w:val="32"/>
-                        </w:rPr>
-                      </w:r>
                     </w:p>
                     <w:p>
                       <w:pPr>
                         <w:pStyle w:val="Contenidodelmarco"/>
-                        <w:spacing w:lineRule="auto" w:line="273"/>
+                        <w:spacing w:line="273" w:lineRule="auto"/>
                         <w:jc w:val="center"/>
                         <w:rPr>
                           <w:b/>
@@ -503,37 +529,11 @@
                           <w:sz w:val="32"/>
                         </w:rPr>
                       </w:pPr>
-                      <w:r>
-                        <w:rPr>
-                          <w:b/>
-                          <w:color w:val="000000"/>
-                          <w:sz w:val="32"/>
-                        </w:rPr>
-                      </w:r>
                     </w:p>
                     <w:p>
                       <w:pPr>
                         <w:pStyle w:val="Contenidodelmarco"/>
-                        <w:spacing w:lineRule="auto" w:line="273"/>
-                        <w:jc w:val="center"/>
-                        <w:rPr>
-                          <w:b/>
-                          <w:color w:val="000000"/>
-                          <w:sz w:val="32"/>
-                        </w:rPr>
-                      </w:pPr>
-                      <w:r>
-                        <w:rPr>
-                          <w:b/>
-                          <w:color w:val="000000"/>
-                          <w:sz w:val="32"/>
-                        </w:rPr>
-                      </w:r>
-                    </w:p>
-                    <w:p>
-                      <w:pPr>
-                        <w:pStyle w:val="Contenidodelmarco"/>
-                        <w:spacing w:lineRule="auto" w:line="273"/>
+                        <w:spacing w:line="273" w:lineRule="auto"/>
                         <w:jc w:val="center"/>
                         <w:rPr>
                           <w:b/>
@@ -553,7 +553,7 @@
                     <w:p>
                       <w:pPr>
                         <w:pStyle w:val="Contenidodelmarco"/>
-                        <w:spacing w:lineRule="auto" w:line="273"/>
+                        <w:spacing w:line="273" w:lineRule="auto"/>
                         <w:jc w:val="center"/>
                         <w:rPr>
                           <w:b/>
@@ -569,6 +569,7 @@
                         </w:rPr>
                         <w:t>“</w:t>
                       </w:r>
+                      <w:proofErr w:type="spellStart"/>
                       <w:r>
                         <w:rPr>
                           <w:b/>
@@ -577,6 +578,7 @@
                         </w:rPr>
                         <w:t>Lexer</w:t>
                       </w:r>
+                      <w:proofErr w:type="spellEnd"/>
                       <w:r>
                         <w:rPr>
                           <w:b/>
@@ -589,7 +591,7 @@
                     <w:p>
                       <w:pPr>
                         <w:pStyle w:val="Contenidodelmarco"/>
-                        <w:spacing w:lineRule="auto" w:line="273"/>
+                        <w:spacing w:line="273" w:lineRule="auto"/>
                         <w:jc w:val="center"/>
                         <w:rPr>
                           <w:b/>
@@ -597,18 +599,11 @@
                           <w:sz w:val="32"/>
                         </w:rPr>
                       </w:pPr>
-                      <w:r>
-                        <w:rPr>
-                          <w:b/>
-                          <w:color w:val="000000"/>
-                          <w:sz w:val="32"/>
-                        </w:rPr>
-                      </w:r>
                     </w:p>
                     <w:p>
                       <w:pPr>
                         <w:pStyle w:val="Contenidodelmarco"/>
-                        <w:spacing w:lineRule="auto" w:line="273"/>
+                        <w:spacing w:line="273" w:lineRule="auto"/>
                         <w:jc w:val="center"/>
                         <w:rPr>
                           <w:b/>
@@ -616,38 +611,23 @@
                           <w:sz w:val="32"/>
                         </w:rPr>
                       </w:pPr>
-                      <w:r>
-                        <w:rPr>
-                          <w:b/>
-                          <w:color w:val="000000"/>
-                          <w:sz w:val="32"/>
-                        </w:rPr>
-                      </w:r>
                     </w:p>
                     <w:p>
                       <w:pPr>
                         <w:pStyle w:val="Contenidodelmarco"/>
-                        <w:spacing w:lineRule="auto" w:line="273"/>
+                        <w:spacing w:line="273" w:lineRule="auto"/>
                         <w:rPr>
                           <w:b/>
                           <w:color w:val="000000"/>
                           <w:sz w:val="32"/>
                         </w:rPr>
                       </w:pPr>
-                      <w:r>
-                        <w:rPr>
-                          <w:b/>
-                          <w:color w:val="000000"/>
-                          <w:sz w:val="32"/>
-                        </w:rPr>
-                      </w:r>
                     </w:p>
                     <w:p>
                       <w:pPr>
                         <w:pStyle w:val="Contenidodelmarco"/>
-                        <w:spacing w:lineRule="auto" w:line="273"/>
+                        <w:spacing w:line="273" w:lineRule="auto"/>
                         <w:jc w:val="center"/>
-                        <w:rPr/>
                       </w:pPr>
                       <w:r>
                         <w:rPr>
@@ -656,16 +636,7 @@
                           <w:color w:val="1C1C1C"/>
                           <w:sz w:val="32"/>
                         </w:rPr>
-                        <w:t>I</w:t>
-                      </w:r>
-                      <w:r>
-                        <w:rPr>
-                          <w:b/>
-                          <w:bCs/>
-                          <w:color w:val="1C1C1C"/>
-                          <w:sz w:val="32"/>
-                        </w:rPr>
-                        <w:t xml:space="preserve">mplementación de un analizador léxico </w:t>
+                        <w:t xml:space="preserve">Implementación de un analizador léxico </w:t>
                       </w:r>
                       <w:r>
                         <w:rPr>
@@ -690,7 +661,32 @@
                     <w:p>
                       <w:pPr>
                         <w:pStyle w:val="Contenidodelmarco"/>
-                        <w:spacing w:lineRule="auto" w:line="273"/>
+                        <w:spacing w:line="273" w:lineRule="auto"/>
+                        <w:jc w:val="center"/>
+                        <w:rPr>
+                          <w:b/>
+                          <w:color w:val="000000"/>
+                          <w:sz w:val="32"/>
+                        </w:rPr>
+                      </w:pPr>
+                    </w:p>
+                    <w:p>
+                      <w:pPr>
+                        <w:pStyle w:val="Contenidodelmarco"/>
+                        <w:spacing w:line="273" w:lineRule="auto"/>
+                        <w:jc w:val="center"/>
+                        <w:rPr>
+                          <w:b/>
+                          <w:color w:val="000000"/>
+                          <w:sz w:val="32"/>
+                          <w:u w:val="single"/>
+                        </w:rPr>
+                      </w:pPr>
+                    </w:p>
+                    <w:p>
+                      <w:pPr>
+                        <w:pStyle w:val="Contenidodelmarco"/>
+                        <w:spacing w:line="273" w:lineRule="auto"/>
                         <w:jc w:val="center"/>
                         <w:rPr>
                           <w:b/>
@@ -704,242 +700,187 @@
                           <w:color w:val="000000"/>
                           <w:sz w:val="32"/>
                         </w:rPr>
+                        <w:t xml:space="preserve">Grupo </w:t>
+                      </w:r>
+                      <w:proofErr w:type="spellStart"/>
+                      <w:r>
+                        <w:rPr>
+                          <w:b/>
+                          <w:color w:val="000000"/>
+                          <w:sz w:val="32"/>
+                        </w:rPr>
+                        <w:t>N°</w:t>
+                      </w:r>
+                      <w:proofErr w:type="spellEnd"/>
+                      <w:r>
+                        <w:rPr>
+                          <w:b/>
+                          <w:color w:val="000000"/>
+                          <w:sz w:val="32"/>
+                        </w:rPr>
+                        <w:t xml:space="preserve"> 6</w:t>
+                      </w:r>
+                      <w:r>
+                        <w:rPr>
+                          <w:b/>
+                          <w:color w:val="000000"/>
+                          <w:sz w:val="32"/>
+                        </w:rPr>
+                        <w:t xml:space="preserve"> </w:t>
                       </w:r>
                     </w:p>
                     <w:p>
                       <w:pPr>
                         <w:pStyle w:val="Contenidodelmarco"/>
-                        <w:spacing w:lineRule="auto" w:line="273"/>
+                        <w:spacing w:line="273" w:lineRule="auto"/>
                         <w:jc w:val="center"/>
-                        <w:rPr>
-                          <w:b/>
-                          <w:color w:val="000000"/>
-                          <w:sz w:val="32"/>
-                          <w:u w:val="single"/>
-                        </w:rPr>
                       </w:pPr>
                       <w:r>
                         <w:rPr>
                           <w:b/>
                           <w:color w:val="000000"/>
                           <w:sz w:val="32"/>
-                          <w:u w:val="single"/>
-                        </w:rPr>
+                        </w:rPr>
+                        <w:t xml:space="preserve">Integrantes : Iglesias Juan Manuel – </w:t>
                       </w:r>
+                      <w:proofErr w:type="spellStart"/>
+                      <w:r>
+                        <w:rPr>
+                          <w:b/>
+                          <w:color w:val="000000"/>
+                          <w:sz w:val="32"/>
+                        </w:rPr>
+                        <w:t>Camporro</w:t>
+                      </w:r>
+                      <w:proofErr w:type="spellEnd"/>
+                      <w:r>
+                        <w:rPr>
+                          <w:b/>
+                          <w:color w:val="000000"/>
+                          <w:sz w:val="32"/>
+                        </w:rPr>
+                        <w:t xml:space="preserve"> </w:t>
+                      </w:r>
+                      <w:r>
+                        <w:rPr>
+                          <w:b/>
+                          <w:color w:val="000000"/>
+                          <w:sz w:val="32"/>
+                        </w:rPr>
+                        <w:t>Ignacio Manuel</w:t>
+                      </w:r>
+                      <w:r>
+                        <w:rPr>
+                          <w:b/>
+                          <w:color w:val="000000"/>
+                          <w:sz w:val="32"/>
+                        </w:rPr>
+                        <w:t xml:space="preserve"> - </w:t>
+                      </w:r>
+                      <w:r>
+                        <w:rPr>
+                          <w:b/>
+                          <w:color w:val="000000"/>
+                          <w:sz w:val="32"/>
+                        </w:rPr>
+                        <w:t>Alá Vera</w:t>
+                      </w:r>
+                      <w:r>
+                        <w:rPr>
+                          <w:b/>
+                          <w:color w:val="000000"/>
+                          <w:sz w:val="32"/>
+                        </w:rPr>
+                        <w:t xml:space="preserve"> Kevin </w:t>
+                      </w:r>
+                      <w:proofErr w:type="spellStart"/>
+                      <w:r>
+                        <w:rPr>
+                          <w:b/>
+                          <w:color w:val="000000"/>
+                          <w:sz w:val="32"/>
+                        </w:rPr>
+                        <w:t>Platon</w:t>
+                      </w:r>
+                      <w:proofErr w:type="spellEnd"/>
                     </w:p>
                     <w:p>
                       <w:pPr>
                         <w:pStyle w:val="Contenidodelmarco"/>
-                        <w:spacing w:lineRule="auto" w:line="273"/>
+                        <w:spacing w:line="273" w:lineRule="auto"/>
                         <w:jc w:val="center"/>
-                        <w:rPr/>
                       </w:pPr>
-                      <w:r>
-                        <w:rPr>
-                          <w:b/>
-                          <w:color w:val="000000"/>
-                          <w:sz w:val="32"/>
-                        </w:rPr>
-                        <w:t xml:space="preserve">Grupo N° </w:t>
-                      </w:r>
-                      <w:r>
-                        <w:rPr>
-                          <w:b/>
-                          <w:color w:val="000000"/>
-                          <w:sz w:val="32"/>
-                        </w:rPr>
-                        <w:t>6</w:t>
-                      </w:r>
-                    </w:p>
-                    <w:p>
-                      <w:pPr>
-                        <w:pStyle w:val="Contenidodelmarco"/>
-                        <w:spacing w:lineRule="auto" w:line="273" w:before="0" w:after="200"/>
-                        <w:jc w:val="center"/>
-                        <w:rPr/>
-                      </w:pPr>
-                      <w:r>
-                        <w:rPr/>
-                      </w:r>
                     </w:p>
                   </w:txbxContent>
                 </v:textbox>
-                <w10:wrap type="none"/>
               </v:rect>
             </w:pict>
           </mc:Fallback>
         </mc:AlternateContent>
       </w:r>
     </w:p>
+    <w:p/>
+    <w:p/>
+    <w:p/>
+    <w:p/>
+    <w:p/>
+    <w:p/>
+    <w:p/>
+    <w:p/>
     <w:p>
       <w:pPr>
-        <w:pStyle w:val="Normal"/>
-        <w:rPr/>
+        <w:ind w:left="1440"/>
       </w:pPr>
-      <w:r>
-        <w:rPr/>
-      </w:r>
     </w:p>
     <w:p>
       <w:pPr>
-        <w:pStyle w:val="Normal"/>
-        <w:rPr/>
+        <w:ind w:left="1440"/>
       </w:pPr>
-      <w:r>
-        <w:rPr/>
-      </w:r>
-    </w:p>
+    </w:p>
+    <w:p/>
+    <w:p/>
+    <w:p>
+      <w:r>
+        <w:br w:type="page"/>
+      </w:r>
+    </w:p>
+    <w:p/>
     <w:p>
       <w:pPr>
-        <w:pStyle w:val="Normal"/>
-        <w:rPr/>
+        <w:pStyle w:val="Ttulo"/>
+        <w:jc w:val="center"/>
+        <w:rPr>
+          <w:rFonts w:ascii="Georgia" w:hAnsi="Georgia"/>
+        </w:rPr>
       </w:pPr>
       <w:r>
-        <w:rPr/>
-      </w:r>
-    </w:p>
-    <w:p>
-      <w:pPr>
-        <w:pStyle w:val="Normal"/>
-        <w:rPr/>
-      </w:pPr>
-      <w:r>
-        <w:rPr/>
-      </w:r>
-    </w:p>
-    <w:p>
-      <w:pPr>
-        <w:pStyle w:val="Normal"/>
-        <w:rPr/>
-      </w:pPr>
-      <w:r>
-        <w:rPr/>
-      </w:r>
-    </w:p>
-    <w:p>
-      <w:pPr>
-        <w:pStyle w:val="Normal"/>
-        <w:rPr/>
-      </w:pPr>
-      <w:r>
-        <w:rPr/>
-      </w:r>
-    </w:p>
-    <w:p>
-      <w:pPr>
-        <w:pStyle w:val="Normal"/>
-        <w:rPr/>
-      </w:pPr>
-      <w:r>
-        <w:rPr/>
-      </w:r>
-    </w:p>
-    <w:p>
-      <w:pPr>
-        <w:pStyle w:val="Normal"/>
-        <w:rPr/>
-      </w:pPr>
-      <w:r>
-        <w:rPr/>
-      </w:r>
-    </w:p>
-    <w:p>
-      <w:pPr>
-        <w:pStyle w:val="Normal"/>
-        <w:ind w:left="1440" w:hanging="0"/>
-        <w:rPr/>
-      </w:pPr>
-      <w:r>
-        <w:rPr/>
-      </w:r>
-    </w:p>
-    <w:p>
-      <w:pPr>
-        <w:pStyle w:val="Normal"/>
-        <w:ind w:left="1440" w:hanging="0"/>
-        <w:rPr/>
-      </w:pPr>
-      <w:r>
-        <w:rPr/>
-      </w:r>
-    </w:p>
-    <w:p>
-      <w:pPr>
-        <w:pStyle w:val="Normal"/>
-        <w:rPr/>
-      </w:pPr>
-      <w:r>
-        <w:rPr/>
-      </w:r>
-    </w:p>
-    <w:p>
-      <w:pPr>
-        <w:pStyle w:val="Normal"/>
-        <w:rPr/>
-      </w:pPr>
-      <w:r>
-        <w:rPr/>
-      </w:r>
-    </w:p>
-    <w:p>
-      <w:pPr>
-        <w:pStyle w:val="Normal"/>
-        <w:rPr/>
-      </w:pPr>
-      <w:r>
-        <w:rPr/>
-      </w:r>
-      <w:r>
-        <w:br w:type="page"/>
-      </w:r>
-    </w:p>
-    <w:p>
-      <w:pPr>
-        <w:pStyle w:val="Normal"/>
-        <w:rPr/>
-      </w:pPr>
-      <w:r>
-        <w:rPr/>
-      </w:r>
-    </w:p>
-    <w:p>
-      <w:pPr>
-        <w:pStyle w:val="Ttulogeneral"/>
-        <w:jc w:val="center"/>
         <w:rPr>
           <w:rFonts w:ascii="Georgia" w:hAnsi="Georgia"/>
         </w:rPr>
-      </w:pPr>
+        <w:t xml:space="preserve">TP </w:t>
+      </w:r>
+      <w:proofErr w:type="spellStart"/>
       <w:r>
         <w:rPr>
           <w:rFonts w:ascii="Georgia" w:hAnsi="Georgia"/>
         </w:rPr>
-        <w:t>T</w:t>
-      </w:r>
+        <w:t>N°</w:t>
+      </w:r>
+      <w:proofErr w:type="spellEnd"/>
       <w:r>
         <w:rPr>
           <w:rFonts w:ascii="Georgia" w:hAnsi="Georgia"/>
         </w:rPr>
-        <w:t>P N</w:t>
-      </w:r>
+        <w:t xml:space="preserve"> 2 - </w:t>
+      </w:r>
+      <w:proofErr w:type="spellStart"/>
       <w:r>
         <w:rPr>
           <w:rFonts w:ascii="Georgia" w:hAnsi="Georgia"/>
         </w:rPr>
-        <w:t>°</w:t>
-      </w:r>
-      <w:r>
-        <w:rPr>
-          <w:rFonts w:ascii="Georgia" w:hAnsi="Georgia"/>
-        </w:rPr>
-        <w:t xml:space="preserve"> 2 - </w:t>
-      </w:r>
-      <w:r>
-        <w:rPr>
-          <w:rFonts w:ascii="Georgia" w:hAnsi="Georgia"/>
-        </w:rPr>
         <w:t>Lexer</w:t>
       </w:r>
+      <w:proofErr w:type="spellEnd"/>
     </w:p>
     <w:p>
       <w:pPr>
@@ -956,15 +897,7 @@
           <w:bCs/>
           <w:color w:val="1C1C1C"/>
         </w:rPr>
-        <w:t>I</w:t>
-      </w:r>
-      <w:r>
-        <w:rPr>
-          <w:b/>
-          <w:bCs/>
-          <w:color w:val="1C1C1C"/>
-        </w:rPr>
-        <w:t xml:space="preserve">mplementación de un analizador léxico </w:t>
+        <w:t xml:space="preserve">Implementación de un analizador léxico </w:t>
       </w:r>
       <w:r>
         <w:rPr>
@@ -986,722 +919,794 @@
     </w:p>
     <w:p>
       <w:pPr>
-        <w:pStyle w:val="Normal1"/>
-        <w:rPr/>
+        <w:pStyle w:val="LO-normal"/>
       </w:pPr>
-      <w:r>
-        <w:rPr/>
-      </w:r>
     </w:p>
     <w:p>
       <w:pPr>
-        <w:pStyle w:val="Normal1"/>
-        <w:rPr/>
+        <w:pStyle w:val="LO-normal"/>
       </w:pPr>
       <w:r>
-        <w:rPr/>
         <w:t>1-</w:t>
       </w:r>
     </w:p>
     <w:p>
       <w:pPr>
-        <w:pStyle w:val="Normal1"/>
-        <w:rPr/>
+        <w:pStyle w:val="LO-normal"/>
       </w:pPr>
       <w:r>
-        <w:rPr/>
         <w:t xml:space="preserve">a ) </w:t>
       </w:r>
     </w:p>
     <w:p>
       <w:pPr>
-        <w:pStyle w:val="Normal1"/>
-        <w:rPr/>
+        <w:pStyle w:val="LO-normal"/>
       </w:pPr>
-      <w:r>
-        <w:rPr/>
-      </w:r>
     </w:p>
     <w:p>
       <w:pPr>
-        <w:pStyle w:val="Normal1"/>
-        <w:rPr/>
+        <w:pStyle w:val="LO-normal"/>
       </w:pPr>
       <w:r>
-        <w:rPr/>
+        <w:t xml:space="preserve"> L={0,1,2,3,4,5,6,7,8,9,+,-,*,/,(,)}</w:t>
+      </w:r>
+    </w:p>
+    <w:p>
+      <w:pPr>
+        <w:pStyle w:val="LO-normal"/>
+      </w:pPr>
+    </w:p>
+    <w:p>
+      <w:pPr>
+        <w:pStyle w:val="LO-normal"/>
+      </w:pPr>
+      <w:r>
+        <w:t>b)</w:t>
+      </w:r>
+    </w:p>
+    <w:p>
+      <w:pPr>
+        <w:pStyle w:val="Textoindependiente"/>
+        <w:spacing w:after="0" w:line="331" w:lineRule="auto"/>
+        <w:rPr>
+          <w:rFonts w:ascii="Arial;sans-serif" w:hAnsi="Arial;sans-serif"/>
+          <w:color w:val="000000"/>
+        </w:rPr>
+      </w:pPr>
+      <w:proofErr w:type="spellStart"/>
+      <w:r>
+        <w:rPr>
+          <w:rFonts w:ascii="Arial;sans-serif" w:hAnsi="Arial;sans-serif"/>
+          <w:color w:val="000000"/>
+        </w:rPr>
+        <w:t>operacionCombinada</w:t>
+      </w:r>
+      <w:proofErr w:type="spellEnd"/>
+      <w:r>
+        <w:rPr>
+          <w:rFonts w:ascii="Arial;sans-serif" w:hAnsi="Arial;sans-serif"/>
+          <w:color w:val="000000"/>
+        </w:rPr>
+        <w:t xml:space="preserve">: </w:t>
+      </w:r>
+      <w:r>
+        <w:rPr>
+          <w:rFonts w:ascii="Arial;sans-serif" w:hAnsi="Arial;sans-serif"/>
+          <w:color w:val="000000"/>
+        </w:rPr>
+        <w:tab/>
+      </w:r>
+      <w:proofErr w:type="spellStart"/>
+      <w:r>
+        <w:rPr>
+          <w:rFonts w:ascii="Arial;sans-serif" w:hAnsi="Arial;sans-serif"/>
+          <w:color w:val="000000"/>
+        </w:rPr>
+        <w:t>agrupacion</w:t>
+      </w:r>
+      <w:proofErr w:type="spellEnd"/>
+      <w:r>
+        <w:rPr>
+          <w:rFonts w:ascii="Arial;sans-serif" w:hAnsi="Arial;sans-serif"/>
+          <w:color w:val="000000"/>
+        </w:rPr>
         <w:t xml:space="preserve"> </w:t>
       </w:r>
-      <w:r>
-        <w:rPr/>
-        <w:t>L={0,1,2,3,4,5,6,7,8,9,+,-,*,/,(,)}</w:t>
-      </w:r>
     </w:p>
     <w:p>
       <w:pPr>
-        <w:pStyle w:val="Normal1"/>
-        <w:rPr/>
+        <w:pStyle w:val="Textoindependiente"/>
+        <w:spacing w:after="0" w:line="331" w:lineRule="auto"/>
+        <w:rPr>
+          <w:rFonts w:ascii="Arial;sans-serif" w:hAnsi="Arial;sans-serif"/>
+          <w:color w:val="000000"/>
+        </w:rPr>
       </w:pPr>
       <w:r>
-        <w:rPr/>
-      </w:r>
+        <w:rPr>
+          <w:rFonts w:ascii="Arial;sans-serif" w:hAnsi="Arial;sans-serif"/>
+          <w:color w:val="000000"/>
+        </w:rPr>
+        <w:tab/>
+      </w:r>
+      <w:r>
+        <w:rPr>
+          <w:rFonts w:ascii="Arial;sans-serif" w:hAnsi="Arial;sans-serif"/>
+          <w:color w:val="000000"/>
+        </w:rPr>
+        <w:tab/>
+      </w:r>
+      <w:r>
+        <w:rPr>
+          <w:rFonts w:ascii="Arial;sans-serif" w:hAnsi="Arial;sans-serif"/>
+          <w:color w:val="000000"/>
+        </w:rPr>
+        <w:tab/>
+      </w:r>
+      <w:r>
+        <w:rPr>
+          <w:rFonts w:ascii="Arial;sans-serif" w:hAnsi="Arial;sans-serif"/>
+          <w:color w:val="000000"/>
+        </w:rPr>
+        <w:tab/>
+      </w:r>
+      <w:proofErr w:type="spellStart"/>
+      <w:r>
+        <w:rPr>
+          <w:rFonts w:ascii="Arial;sans-serif" w:hAnsi="Arial;sans-serif"/>
+          <w:color w:val="000000"/>
+        </w:rPr>
+        <w:t>expresion</w:t>
+      </w:r>
+      <w:proofErr w:type="spellEnd"/>
     </w:p>
     <w:p>
       <w:pPr>
-        <w:pStyle w:val="Normal1"/>
-        <w:rPr/>
+        <w:pStyle w:val="Textoindependiente"/>
       </w:pPr>
-      <w:r>
-        <w:rPr/>
-        <w:t>b)</w:t>
-      </w:r>
     </w:p>
     <w:p>
       <w:pPr>
-        <w:pStyle w:val="Cuerpodetexto"/>
-        <w:bidi w:val="0"/>
-        <w:spacing w:lineRule="auto" w:line="331" w:before="0" w:after="0"/>
-        <w:rPr>
-          <w:rFonts w:ascii="Arial;sans-serif" w:hAnsi="Arial;sans-serif"/>
-          <w:b w:val="false"/>
-          <w:i w:val="false"/>
-          <w:caps w:val="false"/>
-          <w:smallCaps w:val="false"/>
-          <w:strike w:val="false"/>
-          <w:dstrike w:val="false"/>
-          <w:color w:val="000000"/>
-          <w:sz w:val="22"/>
-          <w:u w:val="none"/>
-          <w:effect w:val="none"/>
-          <w:shd w:fill="auto" w:val="clear"/>
-        </w:rPr>
+        <w:pStyle w:val="Textoindependiente"/>
+        <w:spacing w:after="0" w:line="331" w:lineRule="auto"/>
       </w:pPr>
-      <w:r>
-        <w:rPr>
-          <w:rFonts w:ascii="Arial;sans-serif" w:hAnsi="Arial;sans-serif"/>
-          <w:b w:val="false"/>
-          <w:i w:val="false"/>
-          <w:caps w:val="false"/>
-          <w:smallCaps w:val="false"/>
-          <w:strike w:val="false"/>
-          <w:dstrike w:val="false"/>
-          <w:color w:val="000000"/>
-          <w:sz w:val="22"/>
-          <w:u w:val="none"/>
-          <w:effect w:val="none"/>
-          <w:shd w:fill="auto" w:val="clear"/>
-        </w:rPr>
-        <w:t xml:space="preserve">operacionCombinada: </w:t>
+      <w:proofErr w:type="spellStart"/>
+      <w:r>
+        <w:rPr>
+          <w:rFonts w:ascii="Arial;sans-serif" w:hAnsi="Arial;sans-serif"/>
+          <w:color w:val="000000"/>
+        </w:rPr>
+        <w:t>agrupancion</w:t>
+      </w:r>
+      <w:proofErr w:type="spellEnd"/>
+      <w:r>
+        <w:rPr>
+          <w:rFonts w:ascii="Arial;sans-serif" w:hAnsi="Arial;sans-serif"/>
+          <w:color w:val="000000"/>
+        </w:rPr>
+        <w:t xml:space="preserve">: </w:t>
+      </w:r>
+      <w:r>
+        <w:rPr>
+          <w:rFonts w:ascii="Arial;sans-serif" w:hAnsi="Arial;sans-serif"/>
+          <w:color w:val="000000"/>
+        </w:rPr>
         <w:tab/>
-        <w:t xml:space="preserve">agrupacion </w:t>
-      </w:r>
+      </w:r>
+      <w:proofErr w:type="spellStart"/>
+      <w:r>
+        <w:rPr>
+          <w:rFonts w:ascii="Arial;sans-serif" w:hAnsi="Arial;sans-serif"/>
+          <w:color w:val="000000"/>
+        </w:rPr>
+        <w:t>signoInicialAgrupacion</w:t>
+      </w:r>
+      <w:proofErr w:type="spellEnd"/>
+      <w:r>
+        <w:rPr>
+          <w:rFonts w:ascii="Arial;sans-serif" w:hAnsi="Arial;sans-serif"/>
+          <w:color w:val="000000"/>
+        </w:rPr>
+        <w:t xml:space="preserve"> </w:t>
+      </w:r>
+      <w:proofErr w:type="spellStart"/>
+      <w:r>
+        <w:rPr>
+          <w:rFonts w:ascii="Arial;sans-serif" w:hAnsi="Arial;sans-serif"/>
+          <w:color w:val="000000"/>
+        </w:rPr>
+        <w:t>expresion</w:t>
+      </w:r>
+      <w:proofErr w:type="spellEnd"/>
+      <w:r>
+        <w:rPr>
+          <w:rFonts w:ascii="Arial;sans-serif" w:hAnsi="Arial;sans-serif"/>
+          <w:color w:val="000000"/>
+        </w:rPr>
+        <w:t xml:space="preserve"> </w:t>
+      </w:r>
+      <w:proofErr w:type="spellStart"/>
+      <w:r>
+        <w:rPr>
+          <w:rFonts w:ascii="Arial;sans-serif" w:hAnsi="Arial;sans-serif"/>
+          <w:color w:val="000000"/>
+        </w:rPr>
+        <w:t>signoFinalAgrupacion</w:t>
+      </w:r>
+      <w:proofErr w:type="spellEnd"/>
     </w:p>
     <w:p>
       <w:pPr>
-        <w:pStyle w:val="Cuerpodetexto"/>
-        <w:bidi w:val="0"/>
-        <w:spacing w:lineRule="auto" w:line="331" w:before="0" w:after="0"/>
-        <w:rPr>
-          <w:rFonts w:ascii="Arial;sans-serif" w:hAnsi="Arial;sans-serif"/>
-          <w:b w:val="false"/>
-          <w:i w:val="false"/>
-          <w:caps w:val="false"/>
-          <w:smallCaps w:val="false"/>
-          <w:strike w:val="false"/>
-          <w:dstrike w:val="false"/>
-          <w:color w:val="000000"/>
-          <w:sz w:val="22"/>
-          <w:u w:val="none"/>
-          <w:effect w:val="none"/>
-          <w:shd w:fill="auto" w:val="clear"/>
+        <w:pStyle w:val="Textoindependiente"/>
+        <w:spacing w:after="0" w:line="331" w:lineRule="auto"/>
+        <w:rPr>
+          <w:rFonts w:ascii="Arial;sans-serif" w:hAnsi="Arial;sans-serif"/>
+          <w:color w:val="000000"/>
         </w:rPr>
       </w:pPr>
       <w:r>
         <w:rPr>
           <w:rFonts w:ascii="Arial;sans-serif" w:hAnsi="Arial;sans-serif"/>
-          <w:b w:val="false"/>
-          <w:i w:val="false"/>
-          <w:caps w:val="false"/>
-          <w:smallCaps w:val="false"/>
-          <w:strike w:val="false"/>
-          <w:dstrike w:val="false"/>
-          <w:color w:val="000000"/>
-          <w:sz w:val="22"/>
-          <w:u w:val="none"/>
-          <w:effect w:val="none"/>
-          <w:shd w:fill="auto" w:val="clear"/>
+          <w:color w:val="000000"/>
         </w:rPr>
         <w:tab/>
+      </w:r>
+      <w:r>
+        <w:rPr>
+          <w:rFonts w:ascii="Arial;sans-serif" w:hAnsi="Arial;sans-serif"/>
+          <w:color w:val="000000"/>
+        </w:rPr>
         <w:tab/>
+      </w:r>
+      <w:proofErr w:type="spellStart"/>
+      <w:r>
+        <w:rPr>
+          <w:rFonts w:ascii="Arial;sans-serif" w:hAnsi="Arial;sans-serif"/>
+          <w:color w:val="000000"/>
+        </w:rPr>
+        <w:t>signoInicialAgrupacion</w:t>
+      </w:r>
+      <w:proofErr w:type="spellEnd"/>
+      <w:r>
+        <w:rPr>
+          <w:rFonts w:ascii="Arial;sans-serif" w:hAnsi="Arial;sans-serif"/>
+          <w:color w:val="000000"/>
+        </w:rPr>
+        <w:t xml:space="preserve"> </w:t>
+      </w:r>
+      <w:proofErr w:type="spellStart"/>
+      <w:r>
+        <w:rPr>
+          <w:rFonts w:ascii="Arial;sans-serif" w:hAnsi="Arial;sans-serif"/>
+          <w:color w:val="000000"/>
+        </w:rPr>
+        <w:t>agrupacion</w:t>
+      </w:r>
+      <w:proofErr w:type="spellEnd"/>
+      <w:r>
+        <w:rPr>
+          <w:rFonts w:ascii="Arial;sans-serif" w:hAnsi="Arial;sans-serif"/>
+          <w:color w:val="000000"/>
+        </w:rPr>
+        <w:t xml:space="preserve"> </w:t>
+      </w:r>
+      <w:proofErr w:type="spellStart"/>
+      <w:r>
+        <w:rPr>
+          <w:rFonts w:ascii="Arial;sans-serif" w:hAnsi="Arial;sans-serif"/>
+          <w:color w:val="000000"/>
+        </w:rPr>
+        <w:t>operadorAritmetico</w:t>
+      </w:r>
+      <w:proofErr w:type="spellEnd"/>
+      <w:r>
+        <w:rPr>
+          <w:rFonts w:ascii="Arial;sans-serif" w:hAnsi="Arial;sans-serif"/>
+          <w:color w:val="000000"/>
+        </w:rPr>
+        <w:t xml:space="preserve"> </w:t>
+      </w:r>
+      <w:proofErr w:type="spellStart"/>
+      <w:r>
+        <w:rPr>
+          <w:rFonts w:ascii="Arial;sans-serif" w:hAnsi="Arial;sans-serif"/>
+          <w:color w:val="000000"/>
+        </w:rPr>
+        <w:t>constanteNumerica</w:t>
+      </w:r>
+      <w:proofErr w:type="spellEnd"/>
+      <w:r>
+        <w:rPr>
+          <w:rFonts w:ascii="Arial;sans-serif" w:hAnsi="Arial;sans-serif"/>
+          <w:color w:val="000000"/>
+        </w:rPr>
+        <w:t xml:space="preserve"> </w:t>
+      </w:r>
+      <w:proofErr w:type="spellStart"/>
+      <w:r>
+        <w:rPr>
+          <w:rFonts w:ascii="Arial;sans-serif" w:hAnsi="Arial;sans-serif"/>
+          <w:color w:val="000000"/>
+        </w:rPr>
+        <w:t>signoFinalAgrupacion</w:t>
+      </w:r>
+      <w:proofErr w:type="spellEnd"/>
+    </w:p>
+    <w:p>
+      <w:pPr>
+        <w:pStyle w:val="Textoindependiente"/>
+        <w:spacing w:after="0" w:line="331" w:lineRule="auto"/>
+        <w:ind w:left="1440"/>
+        <w:rPr>
+          <w:rFonts w:ascii="Arial;sans-serif" w:hAnsi="Arial;sans-serif"/>
+          <w:color w:val="000000"/>
+        </w:rPr>
+      </w:pPr>
+      <w:proofErr w:type="spellStart"/>
+      <w:r>
+        <w:rPr>
+          <w:rFonts w:ascii="Arial;sans-serif" w:hAnsi="Arial;sans-serif"/>
+          <w:color w:val="000000"/>
+        </w:rPr>
+        <w:t>signoInicialAgrupacion</w:t>
+      </w:r>
+      <w:proofErr w:type="spellEnd"/>
+      <w:r>
+        <w:rPr>
+          <w:rFonts w:ascii="Arial;sans-serif" w:hAnsi="Arial;sans-serif"/>
+          <w:color w:val="000000"/>
+        </w:rPr>
+        <w:t xml:space="preserve"> </w:t>
+      </w:r>
+      <w:proofErr w:type="spellStart"/>
+      <w:r>
+        <w:rPr>
+          <w:rFonts w:ascii="Arial;sans-serif" w:hAnsi="Arial;sans-serif"/>
+          <w:color w:val="000000"/>
+        </w:rPr>
+        <w:t>constanteNumerica</w:t>
+      </w:r>
+      <w:proofErr w:type="spellEnd"/>
+      <w:r>
+        <w:rPr>
+          <w:rFonts w:ascii="Arial;sans-serif" w:hAnsi="Arial;sans-serif"/>
+          <w:color w:val="000000"/>
+        </w:rPr>
+        <w:t xml:space="preserve"> </w:t>
+      </w:r>
+      <w:proofErr w:type="spellStart"/>
+      <w:r>
+        <w:rPr>
+          <w:rFonts w:ascii="Arial;sans-serif" w:hAnsi="Arial;sans-serif"/>
+          <w:color w:val="000000"/>
+        </w:rPr>
+        <w:t>operadorAritmetico</w:t>
+      </w:r>
+      <w:proofErr w:type="spellEnd"/>
+      <w:r>
+        <w:rPr>
+          <w:rFonts w:ascii="Arial;sans-serif" w:hAnsi="Arial;sans-serif"/>
+          <w:color w:val="000000"/>
+        </w:rPr>
+        <w:t xml:space="preserve"> </w:t>
+      </w:r>
+      <w:proofErr w:type="spellStart"/>
+      <w:r>
+        <w:rPr>
+          <w:rFonts w:ascii="Arial;sans-serif" w:hAnsi="Arial;sans-serif"/>
+          <w:color w:val="000000"/>
+        </w:rPr>
+        <w:t>agrupacion</w:t>
+      </w:r>
+      <w:proofErr w:type="spellEnd"/>
+      <w:r>
+        <w:rPr>
+          <w:rFonts w:ascii="Arial;sans-serif" w:hAnsi="Arial;sans-serif"/>
+          <w:color w:val="000000"/>
+        </w:rPr>
+        <w:t xml:space="preserve"> </w:t>
+      </w:r>
+      <w:proofErr w:type="spellStart"/>
+      <w:r>
+        <w:rPr>
+          <w:rFonts w:ascii="Arial;sans-serif" w:hAnsi="Arial;sans-serif"/>
+          <w:color w:val="000000"/>
+        </w:rPr>
+        <w:t>signoFinalAgrupacion</w:t>
+      </w:r>
+      <w:proofErr w:type="spellEnd"/>
+    </w:p>
+    <w:p>
+      <w:pPr>
+        <w:pStyle w:val="Textoindependiente"/>
+        <w:spacing w:after="0" w:line="331" w:lineRule="auto"/>
+      </w:pPr>
+      <w:r>
+        <w:rPr>
+          <w:color w:val="000000"/>
+        </w:rPr>
         <w:tab/>
+      </w:r>
+      <w:r>
+        <w:rPr>
+          <w:color w:val="000000"/>
+        </w:rPr>
         <w:tab/>
+      </w:r>
+      <w:proofErr w:type="spellStart"/>
+      <w:r>
+        <w:rPr>
+          <w:rFonts w:ascii="Arial;sans-serif" w:hAnsi="Arial;sans-serif"/>
+          <w:color w:val="000000"/>
+        </w:rPr>
+        <w:t>agrupacion</w:t>
+      </w:r>
+      <w:proofErr w:type="spellEnd"/>
+      <w:r>
+        <w:rPr>
+          <w:rFonts w:ascii="Arial;sans-serif" w:hAnsi="Arial;sans-serif"/>
+          <w:color w:val="000000"/>
+        </w:rPr>
+        <w:t xml:space="preserve"> </w:t>
+      </w:r>
+      <w:proofErr w:type="spellStart"/>
+      <w:r>
+        <w:rPr>
+          <w:rFonts w:ascii="Arial;sans-serif" w:hAnsi="Arial;sans-serif"/>
+          <w:color w:val="000000"/>
+        </w:rPr>
+        <w:t>operadorAritmetico</w:t>
+      </w:r>
+      <w:proofErr w:type="spellEnd"/>
+      <w:r>
+        <w:rPr>
+          <w:rFonts w:ascii="Arial;sans-serif" w:hAnsi="Arial;sans-serif"/>
+          <w:color w:val="000000"/>
+        </w:rPr>
+        <w:t xml:space="preserve"> </w:t>
+      </w:r>
+      <w:proofErr w:type="spellStart"/>
+      <w:r>
+        <w:rPr>
+          <w:rFonts w:ascii="Arial;sans-serif" w:hAnsi="Arial;sans-serif"/>
+          <w:color w:val="000000"/>
+        </w:rPr>
+        <w:t>agrupacion</w:t>
+      </w:r>
+      <w:proofErr w:type="spellEnd"/>
+    </w:p>
+    <w:p>
+      <w:pPr>
+        <w:pStyle w:val="Textoindependiente"/>
+        <w:spacing w:after="0" w:line="331" w:lineRule="auto"/>
+        <w:rPr>
+          <w:rFonts w:ascii="Arial;sans-serif" w:hAnsi="Arial;sans-serif"/>
+          <w:color w:val="000000"/>
+        </w:rPr>
+      </w:pPr>
+      <w:proofErr w:type="spellStart"/>
+      <w:r>
+        <w:rPr>
+          <w:rFonts w:ascii="Arial;sans-serif" w:hAnsi="Arial;sans-serif"/>
+          <w:color w:val="000000"/>
+        </w:rPr>
         <w:t>expresion</w:t>
       </w:r>
+      <w:proofErr w:type="spellEnd"/>
+      <w:r>
+        <w:rPr>
+          <w:rFonts w:ascii="Arial;sans-serif" w:hAnsi="Arial;sans-serif"/>
+          <w:color w:val="000000"/>
+        </w:rPr>
+        <w:t xml:space="preserve">: </w:t>
+      </w:r>
+      <w:r>
+        <w:rPr>
+          <w:rFonts w:ascii="Arial;sans-serif" w:hAnsi="Arial;sans-serif"/>
+          <w:color w:val="000000"/>
+        </w:rPr>
+        <w:tab/>
+      </w:r>
+      <w:proofErr w:type="spellStart"/>
+      <w:r>
+        <w:rPr>
+          <w:rFonts w:ascii="Arial;sans-serif" w:hAnsi="Arial;sans-serif"/>
+          <w:color w:val="000000"/>
+        </w:rPr>
+        <w:t>constanteNumerica</w:t>
+      </w:r>
+      <w:proofErr w:type="spellEnd"/>
     </w:p>
     <w:p>
       <w:pPr>
-        <w:pStyle w:val="Cuerpodetexto"/>
-        <w:rPr/>
+        <w:pStyle w:val="Textoindependiente"/>
+        <w:spacing w:after="0" w:line="331" w:lineRule="auto"/>
+        <w:rPr>
+          <w:color w:val="000000"/>
+        </w:rPr>
       </w:pPr>
       <w:r>
-        <w:rPr/>
-      </w:r>
+        <w:rPr>
+          <w:rFonts w:ascii="Arial;sans-serif" w:hAnsi="Arial;sans-serif"/>
+          <w:color w:val="000000"/>
+        </w:rPr>
+        <w:tab/>
+      </w:r>
+      <w:r>
+        <w:rPr>
+          <w:rFonts w:ascii="Arial;sans-serif" w:hAnsi="Arial;sans-serif"/>
+          <w:color w:val="000000"/>
+        </w:rPr>
+        <w:tab/>
+      </w:r>
+      <w:proofErr w:type="spellStart"/>
+      <w:r>
+        <w:rPr>
+          <w:rFonts w:ascii="Arial;sans-serif" w:hAnsi="Arial;sans-serif"/>
+          <w:color w:val="000000"/>
+        </w:rPr>
+        <w:t>expresion</w:t>
+      </w:r>
+      <w:proofErr w:type="spellEnd"/>
+      <w:r>
+        <w:rPr>
+          <w:rFonts w:ascii="Arial;sans-serif" w:hAnsi="Arial;sans-serif"/>
+          <w:color w:val="000000"/>
+        </w:rPr>
+        <w:t xml:space="preserve"> </w:t>
+      </w:r>
+      <w:proofErr w:type="spellStart"/>
+      <w:r>
+        <w:rPr>
+          <w:rFonts w:ascii="Arial;sans-serif" w:hAnsi="Arial;sans-serif"/>
+          <w:color w:val="000000"/>
+        </w:rPr>
+        <w:t>operadorAritmetico</w:t>
+      </w:r>
+      <w:proofErr w:type="spellEnd"/>
+      <w:r>
+        <w:rPr>
+          <w:rFonts w:ascii="Arial;sans-serif" w:hAnsi="Arial;sans-serif"/>
+          <w:color w:val="000000"/>
+        </w:rPr>
+        <w:t xml:space="preserve"> </w:t>
+      </w:r>
+      <w:proofErr w:type="spellStart"/>
+      <w:r>
+        <w:rPr>
+          <w:rFonts w:ascii="Arial;sans-serif" w:hAnsi="Arial;sans-serif"/>
+          <w:color w:val="000000"/>
+        </w:rPr>
+        <w:t>constanteNumerica</w:t>
+      </w:r>
+      <w:proofErr w:type="spellEnd"/>
     </w:p>
     <w:p>
       <w:pPr>
-        <w:pStyle w:val="Cuerpodetexto"/>
-        <w:bidi w:val="0"/>
-        <w:spacing w:lineRule="auto" w:line="331" w:before="0" w:after="0"/>
-        <w:ind w:right="0" w:hanging="0"/>
-        <w:rPr/>
+        <w:pStyle w:val="Textoindependiente"/>
+        <w:spacing w:after="0" w:line="331" w:lineRule="auto"/>
+        <w:rPr>
+          <w:rFonts w:ascii="Arial;sans-serif" w:hAnsi="Arial;sans-serif"/>
+          <w:color w:val="000000"/>
+        </w:rPr>
       </w:pPr>
-      <w:r>
-        <w:rPr>
-          <w:rFonts w:ascii="Arial;sans-serif" w:hAnsi="Arial;sans-serif"/>
-          <w:b w:val="false"/>
-          <w:i w:val="false"/>
-          <w:caps w:val="false"/>
-          <w:smallCaps w:val="false"/>
-          <w:strike w:val="false"/>
-          <w:dstrike w:val="false"/>
-          <w:color w:val="000000"/>
-          <w:sz w:val="22"/>
-          <w:u w:val="none"/>
-          <w:effect w:val="none"/>
-          <w:shd w:fill="auto" w:val="clear"/>
-        </w:rPr>
-        <w:t xml:space="preserve">agrupancion: </w:t>
+    </w:p>
+    <w:p>
+      <w:pPr>
+        <w:pStyle w:val="Textoindependiente"/>
+        <w:spacing w:after="0" w:line="331" w:lineRule="auto"/>
+      </w:pPr>
+      <w:proofErr w:type="spellStart"/>
+      <w:r>
+        <w:rPr>
+          <w:rFonts w:ascii="Arial;sans-serif" w:hAnsi="Arial;sans-serif"/>
+          <w:color w:val="000000"/>
+        </w:rPr>
+        <w:t>constanteNumerica</w:t>
+      </w:r>
+      <w:proofErr w:type="spellEnd"/>
+      <w:r>
+        <w:rPr>
+          <w:rFonts w:ascii="Arial;sans-serif" w:hAnsi="Arial;sans-serif"/>
+          <w:color w:val="000000"/>
+        </w:rPr>
+        <w:t xml:space="preserve">: </w:t>
+      </w:r>
+      <w:r>
+        <w:rPr>
+          <w:rFonts w:ascii="Arial;sans-serif" w:hAnsi="Arial;sans-serif"/>
+          <w:color w:val="000000"/>
+        </w:rPr>
         <w:tab/>
-        <w:t>signoInicialAgrupacion expresion signoFinalAgrupacion</w:t>
-      </w:r>
+      </w:r>
+      <w:proofErr w:type="spellStart"/>
+      <w:r>
+        <w:rPr>
+          <w:rFonts w:ascii="Arial;sans-serif" w:hAnsi="Arial;sans-serif"/>
+          <w:color w:val="000000"/>
+        </w:rPr>
+        <w:t>digitoNoCero</w:t>
+      </w:r>
+      <w:proofErr w:type="spellEnd"/>
     </w:p>
     <w:p>
       <w:pPr>
-        <w:pStyle w:val="Cuerpodetexto"/>
-        <w:bidi w:val="0"/>
-        <w:spacing w:lineRule="auto" w:line="331" w:before="0" w:after="0"/>
-        <w:ind w:right="0" w:hanging="0"/>
-        <w:rPr>
-          <w:rFonts w:ascii="Arial;sans-serif" w:hAnsi="Arial;sans-serif"/>
-          <w:b w:val="false"/>
-          <w:i w:val="false"/>
-          <w:caps w:val="false"/>
-          <w:smallCaps w:val="false"/>
-          <w:strike w:val="false"/>
-          <w:dstrike w:val="false"/>
-          <w:color w:val="000000"/>
-          <w:sz w:val="22"/>
-          <w:u w:val="none"/>
-          <w:effect w:val="none"/>
-          <w:shd w:fill="auto" w:val="clear"/>
+        <w:pStyle w:val="Textoindependiente"/>
+        <w:spacing w:after="0" w:line="331" w:lineRule="auto"/>
+        <w:rPr>
+          <w:color w:val="000000"/>
         </w:rPr>
       </w:pPr>
       <w:r>
         <w:rPr>
           <w:rFonts w:ascii="Arial;sans-serif" w:hAnsi="Arial;sans-serif"/>
-          <w:b w:val="false"/>
-          <w:i w:val="false"/>
-          <w:caps w:val="false"/>
-          <w:smallCaps w:val="false"/>
-          <w:strike w:val="false"/>
-          <w:dstrike w:val="false"/>
-          <w:color w:val="000000"/>
-          <w:sz w:val="22"/>
-          <w:u w:val="none"/>
-          <w:effect w:val="none"/>
-          <w:shd w:fill="auto" w:val="clear"/>
+          <w:color w:val="000000"/>
         </w:rPr>
         <w:tab/>
+      </w:r>
+      <w:r>
+        <w:rPr>
+          <w:rFonts w:ascii="Arial;sans-serif" w:hAnsi="Arial;sans-serif"/>
+          <w:color w:val="000000"/>
+        </w:rPr>
         <w:tab/>
-        <w:t>signoInicialAgrupacion agrupacion operadorAritmetico constanteNumerica signoFinalAgrupacion</w:t>
+      </w:r>
+      <w:r>
+        <w:rPr>
+          <w:rFonts w:ascii="Arial;sans-serif" w:hAnsi="Arial;sans-serif"/>
+          <w:color w:val="000000"/>
+        </w:rPr>
+        <w:tab/>
+      </w:r>
+      <w:proofErr w:type="spellStart"/>
+      <w:r>
+        <w:rPr>
+          <w:rFonts w:ascii="Arial;sans-serif" w:hAnsi="Arial;sans-serif"/>
+          <w:color w:val="000000"/>
+        </w:rPr>
+        <w:t>constanteNumerica</w:t>
+      </w:r>
+      <w:proofErr w:type="spellEnd"/>
+      <w:r>
+        <w:rPr>
+          <w:rFonts w:ascii="Arial;sans-serif" w:hAnsi="Arial;sans-serif"/>
+          <w:color w:val="000000"/>
+        </w:rPr>
+        <w:t xml:space="preserve"> digito</w:t>
       </w:r>
     </w:p>
     <w:p>
       <w:pPr>
-        <w:pStyle w:val="Cuerpodetexto"/>
-        <w:bidi w:val="0"/>
-        <w:spacing w:lineRule="auto" w:line="331" w:before="0" w:after="0"/>
-        <w:ind w:left="1440" w:right="0" w:hanging="0"/>
-        <w:rPr>
-          <w:rFonts w:ascii="Arial;sans-serif" w:hAnsi="Arial;sans-serif"/>
-          <w:b w:val="false"/>
-          <w:i w:val="false"/>
-          <w:caps w:val="false"/>
-          <w:smallCaps w:val="false"/>
-          <w:strike w:val="false"/>
-          <w:dstrike w:val="false"/>
-          <w:color w:val="000000"/>
-          <w:sz w:val="22"/>
-          <w:u w:val="none"/>
-          <w:effect w:val="none"/>
-          <w:shd w:fill="auto" w:val="clear"/>
+        <w:pStyle w:val="Textoindependiente"/>
+        <w:spacing w:after="0" w:line="331" w:lineRule="auto"/>
+        <w:rPr>
+          <w:rFonts w:ascii="Arial;sans-serif" w:hAnsi="Arial;sans-serif"/>
+          <w:color w:val="000000"/>
         </w:rPr>
       </w:pPr>
-      <w:r>
-        <w:rPr>
-          <w:rFonts w:ascii="Arial;sans-serif" w:hAnsi="Arial;sans-serif"/>
-          <w:b w:val="false"/>
-          <w:i w:val="false"/>
-          <w:caps w:val="false"/>
-          <w:smallCaps w:val="false"/>
-          <w:strike w:val="false"/>
-          <w:dstrike w:val="false"/>
-          <w:color w:val="000000"/>
-          <w:sz w:val="22"/>
-          <w:u w:val="none"/>
-          <w:effect w:val="none"/>
-          <w:shd w:fill="auto" w:val="clear"/>
-        </w:rPr>
-        <w:t>signoInicialAgrupacion constanteNumerica operadorAritmetico agrupacion signoFinalAgrupacion</w:t>
+      <w:proofErr w:type="spellStart"/>
+      <w:r>
+        <w:rPr>
+          <w:rFonts w:ascii="Arial;sans-serif" w:hAnsi="Arial;sans-serif"/>
+          <w:color w:val="000000"/>
+        </w:rPr>
+        <w:t>operadorAritmetico</w:t>
+      </w:r>
+      <w:proofErr w:type="spellEnd"/>
+      <w:r>
+        <w:rPr>
+          <w:rFonts w:ascii="Arial;sans-serif" w:hAnsi="Arial;sans-serif"/>
+          <w:color w:val="000000"/>
+        </w:rPr>
+        <w:t>: uno de +  -  *  /</w:t>
       </w:r>
     </w:p>
     <w:p>
       <w:pPr>
-        <w:pStyle w:val="Cuerpodetexto"/>
-        <w:bidi w:val="0"/>
-        <w:spacing w:lineRule="auto" w:line="331" w:before="0" w:after="0"/>
-        <w:ind w:left="0" w:right="0" w:hanging="0"/>
-        <w:rPr/>
+        <w:pStyle w:val="Textoindependiente"/>
+        <w:spacing w:after="0" w:line="331" w:lineRule="auto"/>
+        <w:rPr>
+          <w:rFonts w:ascii="Arial;sans-serif" w:hAnsi="Arial;sans-serif"/>
+          <w:color w:val="000000"/>
+        </w:rPr>
       </w:pPr>
-      <w:r>
-        <w:rPr>
-          <w:caps w:val="false"/>
-          <w:smallCaps w:val="false"/>
-          <w:strike w:val="false"/>
-          <w:dstrike w:val="false"/>
-          <w:color w:val="000000"/>
-          <w:u w:val="none"/>
-          <w:effect w:val="none"/>
-          <w:shd w:fill="auto" w:val="clear"/>
-        </w:rPr>
-        <w:tab/>
-        <w:tab/>
-      </w:r>
-      <w:r>
-        <w:rPr>
-          <w:rFonts w:ascii="Arial;sans-serif" w:hAnsi="Arial;sans-serif"/>
-          <w:b w:val="false"/>
-          <w:i w:val="false"/>
-          <w:caps w:val="false"/>
-          <w:smallCaps w:val="false"/>
-          <w:strike w:val="false"/>
-          <w:dstrike w:val="false"/>
-          <w:color w:val="000000"/>
-          <w:sz w:val="22"/>
-          <w:u w:val="none"/>
-          <w:effect w:val="none"/>
-          <w:shd w:fill="auto" w:val="clear"/>
-        </w:rPr>
-        <w:t>agrupacion operadorAritmetico agrupacion</w:t>
+      <w:proofErr w:type="spellStart"/>
+      <w:r>
+        <w:rPr>
+          <w:rFonts w:ascii="Arial;sans-serif" w:hAnsi="Arial;sans-serif"/>
+          <w:color w:val="000000"/>
+        </w:rPr>
+        <w:t>signoInicialAgrupacion</w:t>
+      </w:r>
+      <w:proofErr w:type="spellEnd"/>
+      <w:r>
+        <w:rPr>
+          <w:rFonts w:ascii="Arial;sans-serif" w:hAnsi="Arial;sans-serif"/>
+          <w:color w:val="000000"/>
+        </w:rPr>
+        <w:t>: (</w:t>
       </w:r>
     </w:p>
     <w:p>
       <w:pPr>
-        <w:pStyle w:val="Cuerpodetexto"/>
-        <w:bidi w:val="0"/>
-        <w:spacing w:lineRule="auto" w:line="331" w:before="0" w:after="0"/>
-        <w:rPr>
-          <w:rFonts w:ascii="Arial;sans-serif" w:hAnsi="Arial;sans-serif"/>
-          <w:b w:val="false"/>
-          <w:i w:val="false"/>
-          <w:caps w:val="false"/>
-          <w:smallCaps w:val="false"/>
-          <w:strike w:val="false"/>
-          <w:dstrike w:val="false"/>
-          <w:color w:val="000000"/>
-          <w:sz w:val="22"/>
-          <w:u w:val="none"/>
-          <w:effect w:val="none"/>
-          <w:shd w:fill="auto" w:val="clear"/>
-        </w:rPr>
+        <w:pStyle w:val="Textoindependiente"/>
+        <w:spacing w:after="0" w:line="331" w:lineRule="auto"/>
       </w:pPr>
-      <w:r>
-        <w:rPr>
-          <w:rFonts w:ascii="Arial;sans-serif" w:hAnsi="Arial;sans-serif"/>
-          <w:b w:val="false"/>
-          <w:i w:val="false"/>
-          <w:caps w:val="false"/>
-          <w:smallCaps w:val="false"/>
-          <w:strike w:val="false"/>
-          <w:dstrike w:val="false"/>
-          <w:color w:val="000000"/>
-          <w:sz w:val="22"/>
-          <w:u w:val="none"/>
-          <w:effect w:val="none"/>
-          <w:shd w:fill="auto" w:val="clear"/>
-        </w:rPr>
-        <w:t xml:space="preserve">expresion: </w:t>
-        <w:tab/>
-        <w:t>constanteNumerica</w:t>
+      <w:proofErr w:type="spellStart"/>
+      <w:r>
+        <w:rPr>
+          <w:rFonts w:ascii="Arial;sans-serif" w:hAnsi="Arial;sans-serif"/>
+          <w:color w:val="000000"/>
+        </w:rPr>
+        <w:t>signoFinalAgrupacion</w:t>
+      </w:r>
+      <w:proofErr w:type="spellEnd"/>
+      <w:r>
+        <w:rPr>
+          <w:rFonts w:ascii="Arial;sans-serif" w:hAnsi="Arial;sans-serif"/>
+          <w:color w:val="000000"/>
+        </w:rPr>
+        <w:t>: )</w:t>
+      </w:r>
+      <w:r>
+        <w:rPr>
+          <w:color w:val="000000"/>
+        </w:rPr>
+        <w:t xml:space="preserve"> </w:t>
       </w:r>
     </w:p>
     <w:p>
       <w:pPr>
-        <w:pStyle w:val="Cuerpodetexto"/>
-        <w:bidi w:val="0"/>
-        <w:spacing w:lineRule="auto" w:line="331" w:before="0" w:after="0"/>
-        <w:rPr>
-          <w:caps w:val="false"/>
-          <w:smallCaps w:val="false"/>
-          <w:strike w:val="false"/>
-          <w:dstrike w:val="false"/>
-          <w:color w:val="000000"/>
-          <w:u w:val="none"/>
-          <w:effect w:val="none"/>
-          <w:shd w:fill="auto" w:val="clear"/>
+        <w:pStyle w:val="Textoindependiente"/>
+        <w:spacing w:after="0" w:line="331" w:lineRule="auto"/>
+        <w:rPr>
+          <w:rFonts w:ascii="Arial;sans-serif" w:hAnsi="Arial;sans-serif"/>
+          <w:color w:val="000000"/>
         </w:rPr>
       </w:pPr>
-      <w:r>
-        <w:rPr>
-          <w:rFonts w:ascii="Arial;sans-serif" w:hAnsi="Arial;sans-serif"/>
-          <w:b w:val="false"/>
-          <w:i w:val="false"/>
-          <w:caps w:val="false"/>
-          <w:smallCaps w:val="false"/>
-          <w:strike w:val="false"/>
-          <w:dstrike w:val="false"/>
-          <w:color w:val="000000"/>
-          <w:sz w:val="22"/>
-          <w:u w:val="none"/>
-          <w:effect w:val="none"/>
-          <w:shd w:fill="auto" w:val="clear"/>
-        </w:rPr>
-        <w:tab/>
-        <w:tab/>
-        <w:t>expresion operadorAritmetico constanteNumerica</w:t>
+      <w:proofErr w:type="spellStart"/>
+      <w:r>
+        <w:rPr>
+          <w:rFonts w:ascii="Arial;sans-serif" w:hAnsi="Arial;sans-serif"/>
+          <w:color w:val="000000"/>
+        </w:rPr>
+        <w:lastRenderedPageBreak/>
+        <w:t>digitoNoCero</w:t>
+      </w:r>
+      <w:proofErr w:type="spellEnd"/>
+      <w:r>
+        <w:rPr>
+          <w:rFonts w:ascii="Arial;sans-serif" w:hAnsi="Arial;sans-serif"/>
+          <w:color w:val="000000"/>
+        </w:rPr>
+        <w:t>: uno de 1 2 3 4 5 6 7 8 9</w:t>
       </w:r>
     </w:p>
     <w:p>
       <w:pPr>
-        <w:pStyle w:val="Cuerpodetexto"/>
-        <w:bidi w:val="0"/>
-        <w:spacing w:lineRule="auto" w:line="331" w:before="0" w:after="0"/>
-        <w:ind w:left="0" w:right="0" w:hanging="0"/>
-        <w:rPr>
-          <w:rFonts w:ascii="Arial;sans-serif" w:hAnsi="Arial;sans-serif"/>
-          <w:b w:val="false"/>
-          <w:i w:val="false"/>
-          <w:caps w:val="false"/>
-          <w:smallCaps w:val="false"/>
-          <w:strike w:val="false"/>
-          <w:dstrike w:val="false"/>
-          <w:color w:val="000000"/>
-          <w:sz w:val="22"/>
-          <w:effect w:val="none"/>
-          <w:shd w:fill="auto" w:val="clear"/>
+        <w:pStyle w:val="Textoindependiente"/>
+        <w:spacing w:after="0" w:line="331" w:lineRule="auto"/>
+        <w:rPr>
+          <w:rFonts w:ascii="Arial;sans-serif" w:hAnsi="Arial;sans-serif"/>
+          <w:color w:val="000000"/>
         </w:rPr>
       </w:pPr>
       <w:r>
         <w:rPr>
-          <w:u w:val="none"/>
-        </w:rPr>
+          <w:rFonts w:ascii="Arial;sans-serif" w:hAnsi="Arial;sans-serif"/>
+          <w:color w:val="000000"/>
+        </w:rPr>
+        <w:t>digito: uno de 0 1 2 3 4 5 6 7 8 9</w:t>
       </w:r>
     </w:p>
     <w:p>
       <w:pPr>
-        <w:pStyle w:val="Cuerpodetexto"/>
-        <w:bidi w:val="0"/>
-        <w:spacing w:lineRule="auto" w:line="331" w:before="0" w:after="0"/>
-        <w:ind w:left="0" w:right="0" w:hanging="0"/>
-        <w:rPr>
-          <w:u w:val="none"/>
-        </w:rPr>
+        <w:pStyle w:val="LO-normal"/>
       </w:pPr>
-      <w:r>
-        <w:rPr>
-          <w:rFonts w:ascii="Arial;sans-serif" w:hAnsi="Arial;sans-serif"/>
-          <w:b w:val="false"/>
-          <w:i w:val="false"/>
-          <w:caps w:val="false"/>
-          <w:smallCaps w:val="false"/>
-          <w:strike w:val="false"/>
-          <w:dstrike w:val="false"/>
-          <w:color w:val="000000"/>
-          <w:sz w:val="22"/>
-          <w:u w:val="none"/>
-          <w:effect w:val="none"/>
-          <w:shd w:fill="auto" w:val="clear"/>
-        </w:rPr>
-        <w:t xml:space="preserve">constanteNumerica: </w:t>
-        <w:tab/>
-        <w:t>digitoNoCero</w:t>
-      </w:r>
     </w:p>
     <w:p>
       <w:pPr>
-        <w:pStyle w:val="Cuerpodetexto"/>
-        <w:bidi w:val="0"/>
-        <w:spacing w:lineRule="auto" w:line="331" w:before="0" w:after="0"/>
-        <w:rPr>
-          <w:caps w:val="false"/>
-          <w:smallCaps w:val="false"/>
-          <w:strike w:val="false"/>
-          <w:dstrike w:val="false"/>
-          <w:color w:val="000000"/>
-          <w:u w:val="none"/>
-          <w:effect w:val="none"/>
-          <w:shd w:fill="auto" w:val="clear"/>
-        </w:rPr>
-      </w:pPr>
-      <w:r>
-        <w:rPr>
-          <w:rFonts w:ascii="Arial;sans-serif" w:hAnsi="Arial;sans-serif"/>
-          <w:b w:val="false"/>
-          <w:i w:val="false"/>
-          <w:caps w:val="false"/>
-          <w:smallCaps w:val="false"/>
-          <w:strike w:val="false"/>
-          <w:dstrike w:val="false"/>
-          <w:color w:val="000000"/>
-          <w:sz w:val="22"/>
-          <w:u w:val="none"/>
-          <w:effect w:val="none"/>
-          <w:shd w:fill="auto" w:val="clear"/>
-        </w:rPr>
-        <w:tab/>
-        <w:tab/>
-        <w:tab/>
-        <w:t>constanteNumerica digito</w:t>
-      </w:r>
-    </w:p>
-    <w:p>
-      <w:pPr>
-        <w:pStyle w:val="Cuerpodetexto"/>
-        <w:bidi w:val="0"/>
-        <w:spacing w:lineRule="auto" w:line="331" w:before="0" w:after="0"/>
-        <w:rPr>
-          <w:rFonts w:ascii="Arial;sans-serif" w:hAnsi="Arial;sans-serif"/>
-          <w:b w:val="false"/>
-          <w:i w:val="false"/>
-          <w:caps w:val="false"/>
-          <w:smallCaps w:val="false"/>
-          <w:strike w:val="false"/>
-          <w:dstrike w:val="false"/>
-          <w:color w:val="000000"/>
-          <w:sz w:val="22"/>
-          <w:u w:val="none"/>
-          <w:effect w:val="none"/>
-          <w:shd w:fill="auto" w:val="clear"/>
-        </w:rPr>
-      </w:pPr>
-      <w:r>
-        <w:rPr>
-          <w:rFonts w:ascii="Arial;sans-serif" w:hAnsi="Arial;sans-serif"/>
-          <w:b w:val="false"/>
-          <w:i w:val="false"/>
-          <w:caps w:val="false"/>
-          <w:smallCaps w:val="false"/>
-          <w:strike w:val="false"/>
-          <w:dstrike w:val="false"/>
-          <w:color w:val="000000"/>
-          <w:sz w:val="22"/>
-          <w:u w:val="none"/>
-          <w:effect w:val="none"/>
-          <w:shd w:fill="auto" w:val="clear"/>
-        </w:rPr>
-        <w:t xml:space="preserve">operadorAritmetico: </w:t>
-      </w:r>
-      <w:r>
-        <w:rPr>
-          <w:rFonts w:ascii="Arial;sans-serif" w:hAnsi="Arial;sans-serif"/>
-          <w:b w:val="false"/>
-          <w:i w:val="false"/>
-          <w:caps w:val="false"/>
-          <w:smallCaps w:val="false"/>
-          <w:strike w:val="false"/>
-          <w:dstrike w:val="false"/>
-          <w:color w:val="000000"/>
-          <w:sz w:val="22"/>
-          <w:u w:val="none"/>
-          <w:effect w:val="none"/>
-          <w:shd w:fill="auto" w:val="clear"/>
-        </w:rPr>
-        <w:t>uno de</w:t>
-      </w:r>
-      <w:r>
-        <w:rPr>
-          <w:rFonts w:ascii="Arial;sans-serif" w:hAnsi="Arial;sans-serif"/>
-          <w:b w:val="false"/>
-          <w:i w:val="false"/>
-          <w:caps w:val="false"/>
-          <w:smallCaps w:val="false"/>
-          <w:strike w:val="false"/>
-          <w:dstrike w:val="false"/>
-          <w:color w:val="000000"/>
-          <w:sz w:val="22"/>
-          <w:u w:val="none"/>
-          <w:effect w:val="none"/>
-          <w:shd w:fill="auto" w:val="clear"/>
-        </w:rPr>
-        <w:t xml:space="preserve"> +  -  *  /</w:t>
-      </w:r>
-    </w:p>
-    <w:p>
-      <w:pPr>
-        <w:pStyle w:val="Cuerpodetexto"/>
-        <w:bidi w:val="0"/>
-        <w:spacing w:lineRule="auto" w:line="331" w:before="0" w:after="0"/>
-        <w:ind w:left="0" w:right="0" w:hanging="0"/>
-        <w:rPr>
-          <w:rFonts w:ascii="Arial;sans-serif" w:hAnsi="Arial;sans-serif"/>
-          <w:b w:val="false"/>
-          <w:i w:val="false"/>
-          <w:caps w:val="false"/>
-          <w:smallCaps w:val="false"/>
-          <w:strike w:val="false"/>
-          <w:dstrike w:val="false"/>
-          <w:color w:val="000000"/>
-          <w:sz w:val="22"/>
-          <w:u w:val="none"/>
-          <w:effect w:val="none"/>
-          <w:shd w:fill="auto" w:val="clear"/>
-        </w:rPr>
-      </w:pPr>
-      <w:r>
-        <w:rPr>
-          <w:rFonts w:ascii="Arial;sans-serif" w:hAnsi="Arial;sans-serif"/>
-          <w:b w:val="false"/>
-          <w:i w:val="false"/>
-          <w:caps w:val="false"/>
-          <w:smallCaps w:val="false"/>
-          <w:strike w:val="false"/>
-          <w:dstrike w:val="false"/>
-          <w:color w:val="000000"/>
-          <w:sz w:val="22"/>
-          <w:u w:val="none"/>
-          <w:effect w:val="none"/>
-          <w:shd w:fill="auto" w:val="clear"/>
-        </w:rPr>
-        <w:t>signoInicialAgrupacion: (</w:t>
-      </w:r>
-    </w:p>
-    <w:p>
-      <w:pPr>
-        <w:pStyle w:val="Cuerpodetexto"/>
-        <w:bidi w:val="0"/>
-        <w:spacing w:lineRule="auto" w:line="331" w:before="0" w:after="0"/>
-        <w:ind w:left="0" w:right="0" w:hanging="0"/>
-        <w:rPr/>
-      </w:pPr>
-      <w:r>
-        <w:rPr>
-          <w:rFonts w:ascii="Arial;sans-serif" w:hAnsi="Arial;sans-serif"/>
-          <w:b w:val="false"/>
-          <w:i w:val="false"/>
-          <w:caps w:val="false"/>
-          <w:smallCaps w:val="false"/>
-          <w:strike w:val="false"/>
-          <w:dstrike w:val="false"/>
-          <w:color w:val="000000"/>
-          <w:sz w:val="22"/>
-          <w:u w:val="none"/>
-          <w:effect w:val="none"/>
-          <w:shd w:fill="auto" w:val="clear"/>
-        </w:rPr>
-        <w:t>signoFinalAgrupacion: )</w:t>
-      </w:r>
-      <w:r>
-        <w:rPr>
-          <w:caps w:val="false"/>
-          <w:smallCaps w:val="false"/>
-          <w:strike w:val="false"/>
-          <w:dstrike w:val="false"/>
-          <w:color w:val="000000"/>
-          <w:u w:val="none"/>
-          <w:effect w:val="none"/>
-          <w:shd w:fill="auto" w:val="clear"/>
-        </w:rPr>
-        <w:t xml:space="preserve"> </w:t>
-      </w:r>
-    </w:p>
-    <w:p>
-      <w:pPr>
-        <w:pStyle w:val="Cuerpodetexto"/>
-        <w:bidi w:val="0"/>
-        <w:spacing w:lineRule="auto" w:line="331" w:before="0" w:after="0"/>
-        <w:ind w:left="0" w:right="0" w:hanging="0"/>
-        <w:rPr>
-          <w:rFonts w:ascii="Arial;sans-serif" w:hAnsi="Arial;sans-serif"/>
-          <w:b w:val="false"/>
-          <w:i w:val="false"/>
-          <w:caps w:val="false"/>
-          <w:smallCaps w:val="false"/>
-          <w:strike w:val="false"/>
-          <w:dstrike w:val="false"/>
-          <w:color w:val="000000"/>
-          <w:sz w:val="22"/>
-          <w:u w:val="none"/>
-          <w:effect w:val="none"/>
-          <w:shd w:fill="auto" w:val="clear"/>
-        </w:rPr>
-      </w:pPr>
-      <w:r>
-        <w:rPr>
-          <w:rFonts w:ascii="Arial;sans-serif" w:hAnsi="Arial;sans-serif"/>
-          <w:b w:val="false"/>
-          <w:i w:val="false"/>
-          <w:caps w:val="false"/>
-          <w:smallCaps w:val="false"/>
-          <w:strike w:val="false"/>
-          <w:dstrike w:val="false"/>
-          <w:color w:val="000000"/>
-          <w:sz w:val="22"/>
-          <w:u w:val="none"/>
-          <w:effect w:val="none"/>
-          <w:shd w:fill="auto" w:val="clear"/>
-        </w:rPr>
-        <w:t>digitoNoCero: uno de 1 2 3 4 5 6 7 8 9</w:t>
-      </w:r>
-    </w:p>
-    <w:p>
-      <w:pPr>
-        <w:pStyle w:val="Cuerpodetexto"/>
-        <w:bidi w:val="0"/>
-        <w:spacing w:lineRule="auto" w:line="331" w:before="0" w:after="0"/>
-        <w:rPr>
-          <w:rFonts w:ascii="Arial;sans-serif" w:hAnsi="Arial;sans-serif"/>
-          <w:b w:val="false"/>
-          <w:i w:val="false"/>
-          <w:caps w:val="false"/>
-          <w:smallCaps w:val="false"/>
-          <w:strike w:val="false"/>
-          <w:dstrike w:val="false"/>
-          <w:color w:val="000000"/>
-          <w:sz w:val="22"/>
-          <w:u w:val="none"/>
-          <w:effect w:val="none"/>
-          <w:shd w:fill="auto" w:val="clear"/>
-        </w:rPr>
-      </w:pPr>
-      <w:r>
-        <w:rPr>
-          <w:rFonts w:ascii="Arial;sans-serif" w:hAnsi="Arial;sans-serif"/>
-          <w:b w:val="false"/>
-          <w:i w:val="false"/>
-          <w:caps w:val="false"/>
-          <w:smallCaps w:val="false"/>
-          <w:strike w:val="false"/>
-          <w:dstrike w:val="false"/>
-          <w:color w:val="000000"/>
-          <w:sz w:val="22"/>
-          <w:u w:val="none"/>
-          <w:effect w:val="none"/>
-          <w:shd w:fill="auto" w:val="clear"/>
-        </w:rPr>
-        <w:t>digito: uno de 0 1 2 3 4 5 6 7 8 9</w:t>
-      </w:r>
-    </w:p>
-    <w:p>
-      <w:pPr>
-        <w:pStyle w:val="Normal1"/>
-        <w:rPr/>
-      </w:pPr>
-      <w:r>
-        <w:rPr/>
-      </w:r>
-    </w:p>
-    <w:p>
-      <w:pPr>
-        <w:pStyle w:val="Normal1"/>
+        <w:pStyle w:val="LO-normal"/>
         <w:rPr>
           <w:sz w:val="16"/>
           <w:szCs w:val="16"/>
@@ -1709,31 +1714,24 @@
       </w:pPr>
       <w:r>
         <w:rPr>
-          <w:rFonts w:cs="Calibri" w:cstheme="minorHAnsi"/>
+          <w:rFonts w:cstheme="minorHAnsi"/>
           <w:sz w:val="28"/>
           <w:szCs w:val="28"/>
         </w:rPr>
-        <w:t xml:space="preserve">            </w:t>
-      </w:r>
-      <w:r>
-        <w:rPr>
-          <w:rFonts w:cs="Calibri" w:cstheme="minorHAnsi"/>
+        <w:t xml:space="preserve">            2)                           </w:t>
+      </w:r>
+      <w:r>
+        <w:rPr>
+          <w:rFonts w:cstheme="minorHAnsi"/>
+          <w:noProof/>
           <w:sz w:val="28"/>
           <w:szCs w:val="28"/>
         </w:rPr>
-        <w:t xml:space="preserve">2)                           </w:t>
-      </w:r>
-      <w:r>
-        <w:rPr>
-          <w:rFonts w:cs="Calibri" w:cstheme="minorHAnsi"/>
-          <w:sz w:val="28"/>
-          <w:szCs w:val="28"/>
-        </w:rPr>
         <w:drawing>
-          <wp:inline distT="0" distB="0" distL="0" distR="0">
+          <wp:inline distT="0" distB="0" distL="0" distR="0" wp14:anchorId="126827B5" wp14:editId="40C7FA55">
             <wp:extent cx="5731510" cy="3225800"/>
             <wp:effectExtent l="0" t="0" r="0" b="0"/>
-            <wp:docPr id="3" name="image2.png" descr=""/>
+            <wp:docPr id="3" name="image2.png"/>
             <wp:cNvGraphicFramePr>
               <a:graphicFrameLocks xmlns:a="http://schemas.openxmlformats.org/drawingml/2006/main" noChangeAspect="1"/>
             </wp:cNvGraphicFramePr>
@@ -1741,13 +1739,13 @@
               <a:graphicData uri="http://schemas.openxmlformats.org/drawingml/2006/picture">
                 <pic:pic xmlns:pic="http://schemas.openxmlformats.org/drawingml/2006/picture">
                   <pic:nvPicPr>
-                    <pic:cNvPr id="3" name="image2.png" descr=""/>
+                    <pic:cNvPr id="3" name="image2.png"/>
                     <pic:cNvPicPr>
                       <a:picLocks noChangeAspect="1" noChangeArrowheads="1"/>
                     </pic:cNvPicPr>
                   </pic:nvPicPr>
                   <pic:blipFill>
-                    <a:blip r:embed="rId2"/>
+                    <a:blip r:embed="rId7"/>
                     <a:stretch>
                       <a:fillRect/>
                     </a:stretch>
@@ -1769,44 +1767,66 @@
       </w:r>
     </w:p>
     <w:sectPr>
-      <w:headerReference w:type="default" r:id="rId3"/>
-      <w:footerReference w:type="default" r:id="rId4"/>
-      <w:type w:val="nextPage"/>
+      <w:headerReference w:type="default" r:id="rId8"/>
+      <w:footerReference w:type="default" r:id="rId9"/>
       <w:pgSz w:w="12240" w:h="15840"/>
-      <w:pgMar w:left="1701" w:right="1701" w:gutter="0" w:header="708" w:top="1417" w:footer="708" w:bottom="1417"/>
-      <w:pgNumType w:start="1" w:fmt="decimal"/>
-      <w:formProt w:val="false"/>
-      <w:textDirection w:val="lrTb"/>
-      <w:docGrid w:type="default" w:linePitch="100" w:charSpace="4096"/>
+      <w:pgMar w:top="1417" w:right="1701" w:bottom="1417" w:left="1701" w:header="708" w:footer="708" w:gutter="0"/>
+      <w:pgNumType w:start="1"/>
+      <w:cols w:space="720"/>
+      <w:formProt w:val="0"/>
+      <w:docGrid w:linePitch="100" w:charSpace="4096"/>
     </w:sectPr>
   </w:body>
 </w:document>
 </file>
 
+<file path=word/endnotes.xml><?xml version="1.0" encoding="utf-8"?>
+<w:endnotes xmlns:wpc="http://schemas.microsoft.com/office/word/2010/wordprocessingCanvas" xmlns:cx="http://schemas.microsoft.com/office/drawing/2014/chartex" xmlns:cx1="http://schemas.microsoft.com/office/drawing/2015/9/8/chartex" xmlns:cx2="http://schemas.microsoft.com/office/drawing/2015/10/21/chartex" xmlns:cx3="http://schemas.microsoft.com/office/drawing/2016/5/9/chartex" xmlns:cx4="http://schemas.microsoft.com/office/drawing/2016/5/10/chartex" xmlns:cx5="http://schemas.microsoft.com/office/drawing/2016/5/11/chartex" xmlns:cx6="http://schemas.microsoft.com/office/drawing/2016/5/12/chartex" xmlns:cx7="http://schemas.microsoft.com/office/drawing/2016/5/13/chartex" xmlns:cx8="http://schemas.microsoft.com/office/drawing/2016/5/14/chartex" xmlns:mc="http://schemas.openxmlformats.org/markup-compatibility/2006" xmlns:aink="http://schemas.microsoft.com/office/drawing/2016/ink" xmlns:am3d="http://schemas.microsoft.com/office/drawing/2017/model3d" xmlns:o="urn:schemas-microsoft-com:office:office" xmlns:oel="http://schemas.microsoft.com/office/2019/extlst" xmlns:r="http://schemas.openxmlformats.org/officeDocument/2006/relationships" xmlns:m="http://schemas.openxmlformats.org/officeDocument/2006/math" xmlns:v="urn:schemas-microsoft-com:vml" xmlns:wp14="http://schemas.microsoft.com/office/word/2010/wordprocessingDrawing" xmlns:wp="http://schemas.openxmlformats.org/drawingml/2006/wordprocessingDrawing" xmlns:w10="urn:schemas-microsoft-com:office:word" xmlns:w="http://schemas.openxmlformats.org/wordprocessingml/2006/main" xmlns:w14="http://schemas.microsoft.com/office/word/2010/wordml" xmlns:w15="http://schemas.microsoft.com/office/word/2012/wordml" xmlns:w16cex="http://schemas.microsoft.com/office/word/2018/wordml/cex" xmlns:w16cid="http://schemas.microsoft.com/office/word/2016/wordml/cid" xmlns:w16="http://schemas.microsoft.com/office/word/2018/wordml" xmlns:w16sdtdh="http://schemas.microsoft.com/office/word/2020/wordml/sdtdatahash" xmlns:w16se="http://schemas.microsoft.com/office/word/2015/wordml/symex" xmlns:wpg="http://schemas.microsoft.com/office/word/2010/wordprocessingGroup" xmlns:wpi="http://schemas.microsoft.com/office/word/2010/wordprocessingInk" xmlns:wne="http://schemas.microsoft.com/office/word/2006/wordml" xmlns:wps="http://schemas.microsoft.com/office/word/2010/wordprocessingShape" mc:Ignorable="w14 w15 w16se w16cid w16 w16cex w16sdtdh wp14">
+  <w:endnote w:type="separator" w:id="-1">
+    <w:p>
+      <w:pPr>
+        <w:spacing w:after="0" w:line="240" w:lineRule="auto"/>
+      </w:pPr>
+      <w:r>
+        <w:separator/>
+      </w:r>
+    </w:p>
+  </w:endnote>
+  <w:endnote w:type="continuationSeparator" w:id="0">
+    <w:p>
+      <w:pPr>
+        <w:spacing w:after="0" w:line="240" w:lineRule="auto"/>
+      </w:pPr>
+      <w:r>
+        <w:continuationSeparator/>
+      </w:r>
+    </w:p>
+  </w:endnote>
+</w:endnotes>
+</file>
+
 <file path=word/footer1.xml><?xml version="1.0" encoding="utf-8"?>
-<w:ftr xmlns:o="urn:schemas-microsoft-com:office:office" xmlns:r="http://schemas.openxmlformats.org/officeDocument/2006/relationships" xmlns:v="urn:schemas-microsoft-com:vml" xmlns:w="http://schemas.openxmlformats.org/wordprocessingml/2006/main" xmlns:w10="urn:schemas-microsoft-com:office:word" xmlns:wp="http://schemas.openxmlformats.org/drawingml/2006/wordprocessingDrawing" xmlns:wps="http://schemas.microsoft.com/office/word/2010/wordprocessingShape" xmlns:wpg="http://schemas.microsoft.com/office/word/2010/wordprocessingGroup" xmlns:mc="http://schemas.openxmlformats.org/markup-compatibility/2006" xmlns:wp14="http://schemas.microsoft.com/office/word/2010/wordprocessingDrawing" xmlns:w14="http://schemas.microsoft.com/office/word/2010/wordml" xmlns:w15="http://schemas.microsoft.com/office/word/2012/wordml" mc:Ignorable="w14 wp14 w15">
+<w:ftr xmlns:wpc="http://schemas.microsoft.com/office/word/2010/wordprocessingCanvas" xmlns:cx="http://schemas.microsoft.com/office/drawing/2014/chartex" xmlns:cx1="http://schemas.microsoft.com/office/drawing/2015/9/8/chartex" xmlns:cx2="http://schemas.microsoft.com/office/drawing/2015/10/21/chartex" xmlns:cx3="http://schemas.microsoft.com/office/drawing/2016/5/9/chartex" xmlns:cx4="http://schemas.microsoft.com/office/drawing/2016/5/10/chartex" xmlns:cx5="http://schemas.microsoft.com/office/drawing/2016/5/11/chartex" xmlns:cx6="http://schemas.microsoft.com/office/drawing/2016/5/12/chartex" xmlns:cx7="http://schemas.microsoft.com/office/drawing/2016/5/13/chartex" xmlns:cx8="http://schemas.microsoft.com/office/drawing/2016/5/14/chartex" xmlns:mc="http://schemas.openxmlformats.org/markup-compatibility/2006" xmlns:aink="http://schemas.microsoft.com/office/drawing/2016/ink" xmlns:am3d="http://schemas.microsoft.com/office/drawing/2017/model3d" xmlns:o="urn:schemas-microsoft-com:office:office" xmlns:oel="http://schemas.microsoft.com/office/2019/extlst" xmlns:r="http://schemas.openxmlformats.org/officeDocument/2006/relationships" xmlns:m="http://schemas.openxmlformats.org/officeDocument/2006/math" xmlns:v="urn:schemas-microsoft-com:vml" xmlns:wp14="http://schemas.microsoft.com/office/word/2010/wordprocessingDrawing" xmlns:wp="http://schemas.openxmlformats.org/drawingml/2006/wordprocessingDrawing" xmlns:w10="urn:schemas-microsoft-com:office:word" xmlns:w="http://schemas.openxmlformats.org/wordprocessingml/2006/main" xmlns:w14="http://schemas.microsoft.com/office/word/2010/wordml" xmlns:w15="http://schemas.microsoft.com/office/word/2012/wordml" xmlns:w16cex="http://schemas.microsoft.com/office/word/2018/wordml/cex" xmlns:w16cid="http://schemas.microsoft.com/office/word/2016/wordml/cid" xmlns:w16="http://schemas.microsoft.com/office/word/2018/wordml" xmlns:w16sdtdh="http://schemas.microsoft.com/office/word/2020/wordml/sdtdatahash" xmlns:w16se="http://schemas.microsoft.com/office/word/2015/wordml/symex" xmlns:wpg="http://schemas.microsoft.com/office/word/2010/wordprocessingGroup" xmlns:wpi="http://schemas.microsoft.com/office/word/2010/wordprocessingInk" xmlns:wne="http://schemas.microsoft.com/office/word/2006/wordml" xmlns:wps="http://schemas.microsoft.com/office/word/2010/wordprocessingShape" mc:Ignorable="w14 w15 w16se w16cid w16 w16cex w16sdtdh wp14">
   <w:p>
     <w:pPr>
-      <w:pStyle w:val="Normal"/>
-      <w:pBdr/>
       <w:tabs>
-        <w:tab w:val="clear" w:pos="720"/>
-        <w:tab w:val="center" w:pos="4419" w:leader="none"/>
-        <w:tab w:val="right" w:pos="8838" w:leader="none"/>
+        <w:tab w:val="center" w:pos="4419"/>
+        <w:tab w:val="right" w:pos="8838"/>
       </w:tabs>
-      <w:spacing w:lineRule="auto" w:line="240" w:before="0" w:after="0"/>
+      <w:spacing w:after="0" w:line="240" w:lineRule="auto"/>
       <w:rPr>
         <w:color w:val="000000"/>
       </w:rPr>
     </w:pPr>
     <w:r>
       <w:rPr>
+        <w:noProof/>
         <w:color w:val="000000"/>
       </w:rPr>
       <mc:AlternateContent>
         <mc:Choice Requires="wpg">
           <w:drawing>
-            <wp:anchor behindDoc="1" distT="0" distB="15240" distL="0" distR="24130" simplePos="0" locked="0" layoutInCell="0" allowOverlap="1" relativeHeight="13" wp14:anchorId="24E10AE8">
+            <wp:anchor distT="0" distB="15240" distL="0" distR="24130" simplePos="0" relativeHeight="13" behindDoc="1" locked="0" layoutInCell="0" allowOverlap="1" wp14:anchorId="43DE567D" wp14:editId="43A8C769">
               <wp:simplePos x="0" y="0"/>
               <wp:positionH relativeFrom="margin">
                 <wp:align>right</wp:align>
@@ -1818,6 +1838,7 @@
               <wp:effectExtent l="5715" t="5715" r="5080" b="5080"/>
               <wp:wrapNone/>
               <wp:docPr id="5" name="Grupo 2"/>
+              <wp:cNvGraphicFramePr/>
               <a:graphic xmlns:a="http://schemas.openxmlformats.org/drawingml/2006/main">
                 <a:graphicData uri="http://schemas.microsoft.com/office/word/2010/wordprocessingGroup">
                   <wpg:wgp>
@@ -1831,6 +1852,7 @@
                       </a:xfrm>
                     </wpg:grpSpPr>
                     <wps:wsp>
+                      <wps:cNvPr id="1662869635" name="Rectángulo 1662869635"/>
                       <wps:cNvSpPr/>
                       <wps:spPr>
                         <a:xfrm>
@@ -1841,7 +1863,7 @@
                           <a:avLst/>
                         </a:prstGeom>
                         <a:solidFill>
-                          <a:srgbClr val="ffffff"/>
+                          <a:srgbClr val="FFFFFF"/>
                         </a:solidFill>
                         <a:ln w="9525">
                           <a:solidFill>
@@ -1851,24 +1873,29 @@
                         </a:ln>
                       </wps:spPr>
                       <wps:style>
-                        <a:lnRef idx="0"/>
-                        <a:fillRef idx="0"/>
-                        <a:effectRef idx="0"/>
+                        <a:lnRef idx="0">
+                          <a:scrgbClr r="0" g="0" b="0"/>
+                        </a:lnRef>
+                        <a:fillRef idx="0">
+                          <a:scrgbClr r="0" g="0" b="0"/>
+                        </a:fillRef>
+                        <a:effectRef idx="0">
+                          <a:scrgbClr r="0" g="0" b="0"/>
+                        </a:effectRef>
                         <a:fontRef idx="minor"/>
                       </wps:style>
                       <wps:txbx>
                         <w:txbxContent>
                           <w:p>
                             <w:pPr>
-                              <w:pStyle w:val="Normal"/>
-                              <w:spacing w:lineRule="auto" w:line="240" w:before="0" w:after="0"/>
-                              <w:rPr>
-                                <w:rFonts w:ascii="Calibri" w:hAnsi="Calibri" w:cs="Calibri" w:asciiTheme="minorHAnsi" w:cstheme="minorHAnsi" w:hAnsiTheme="minorHAnsi"/>
+                              <w:spacing w:after="0" w:line="240" w:lineRule="auto"/>
+                              <w:rPr>
+                                <w:rFonts w:asciiTheme="minorHAnsi" w:hAnsiTheme="minorHAnsi" w:cstheme="minorHAnsi"/>
                               </w:rPr>
                             </w:pPr>
                             <w:r>
                               <w:rPr>
-                                <w:rFonts w:eastAsia="Arial" w:cs="Calibri" w:cstheme="minorHAnsi"/>
+                                <w:rFonts w:eastAsia="Arial" w:cstheme="minorHAnsi"/>
                                 <w:color w:val="000000"/>
                               </w:rPr>
                               <w:t>UTN.BA</w:t>
@@ -1876,15 +1903,14 @@
                           </w:p>
                           <w:p>
                             <w:pPr>
-                              <w:pStyle w:val="Normal"/>
-                              <w:spacing w:lineRule="auto" w:line="240" w:before="0" w:after="0"/>
-                              <w:rPr>
-                                <w:rFonts w:ascii="Calibri" w:hAnsi="Calibri" w:cs="Calibri" w:asciiTheme="minorHAnsi" w:cstheme="minorHAnsi" w:hAnsiTheme="minorHAnsi"/>
+                              <w:spacing w:after="0" w:line="240" w:lineRule="auto"/>
+                              <w:rPr>
+                                <w:rFonts w:asciiTheme="minorHAnsi" w:hAnsiTheme="minorHAnsi" w:cstheme="minorHAnsi"/>
                               </w:rPr>
                             </w:pPr>
                             <w:r>
                               <w:rPr>
-                                <w:rFonts w:eastAsia="Arial" w:cs="Calibri" w:cstheme="minorHAnsi"/>
+                                <w:rFonts w:eastAsia="Arial" w:cstheme="minorHAnsi"/>
                                 <w:color w:val="000000"/>
                               </w:rPr>
                               <w:t>INGENIERIA EN SISTEMAS DE INFORMACIÓN</w:t>
@@ -1897,6 +1923,7 @@
                       </wps:bodyPr>
                     </wps:wsp>
                     <wps:wsp>
+                      <wps:cNvPr id="356223188" name="Rectángulo 356223188"/>
                       <wps:cNvSpPr/>
                       <wps:spPr>
                         <a:xfrm>
@@ -1907,7 +1934,7 @@
                           <a:avLst/>
                         </a:prstGeom>
                         <a:solidFill>
-                          <a:srgbClr val="ffffff"/>
+                          <a:srgbClr val="FFFFFF"/>
                         </a:solidFill>
                         <a:ln w="9525">
                           <a:solidFill>
@@ -1917,17 +1944,22 @@
                         </a:ln>
                       </wps:spPr>
                       <wps:style>
-                        <a:lnRef idx="0"/>
-                        <a:fillRef idx="0"/>
-                        <a:effectRef idx="0"/>
+                        <a:lnRef idx="0">
+                          <a:scrgbClr r="0" g="0" b="0"/>
+                        </a:lnRef>
+                        <a:fillRef idx="0">
+                          <a:scrgbClr r="0" g="0" b="0"/>
+                        </a:fillRef>
+                        <a:effectRef idx="0">
+                          <a:scrgbClr r="0" g="0" b="0"/>
+                        </a:effectRef>
                         <a:fontRef idx="minor"/>
                       </wps:style>
                       <wps:txbx>
                         <w:txbxContent>
                           <w:p>
                             <w:pPr>
-                              <w:pStyle w:val="Normal"/>
-                              <w:spacing w:lineRule="auto" w:line="273" w:before="0" w:after="200"/>
+                              <w:spacing w:line="273" w:lineRule="auto"/>
                               <w:rPr>
                                 <w:color w:val="000000"/>
                               </w:rPr>
@@ -1953,23 +1985,20 @@
         </mc:Choice>
         <mc:Fallback>
           <w:pict>
-            <v:group id="shape_0" alt="Grupo 2" style="position:absolute;margin-left:6.85pt;margin-top:729pt;width:433.15pt;height:51.3pt" coordorigin="137,14580" coordsize="8663,1026">
-              <v:rect id="shape_0" ID="Rectángulo 316" path="m0,0l-2147483645,0l-2147483645,-2147483646l0,-2147483646xe" fillcolor="white" stroked="t" o:allowincell="f" style="position:absolute;left:137;top:14580;width:6196;height:1014;mso-wrap-style:square;v-text-anchor:top;mso-position-horizontal:right;mso-position-horizontal-relative:margin;mso-position-vertical-relative:page">
-                <v:fill o:detectmouseclick="t" type="solid" color2="black"/>
-                <v:stroke color="black" weight="9360" joinstyle="miter" endcap="flat"/>
+            <v:group w14:anchorId="43DE567D" id="Grupo 2" o:spid="_x0000_s1027" style="position:absolute;margin-left:381.9pt;margin-top:729pt;width:433.1pt;height:51.3pt;z-index:-503316467;mso-wrap-distance-left:0;mso-wrap-distance-right:1.9pt;mso-wrap-distance-bottom:1.2pt;mso-position-horizontal:right;mso-position-horizontal-relative:margin;mso-position-vertical-relative:page" coordsize="55004,6516" o:gfxdata="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" o:allowincell="f">
+              <v:rect id="Rectángulo 1662869635" o:spid="_x0000_s1028" style="position:absolute;width:39351;height:6444;visibility:visible;mso-wrap-style:square;v-text-anchor:top" o:gfxdata="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">
                 <v:textbox>
                   <w:txbxContent>
                     <w:p>
                       <w:pPr>
-                        <w:pStyle w:val="Normal"/>
-                        <w:spacing w:lineRule="auto" w:line="240" w:before="0" w:after="0"/>
-                        <w:rPr>
-                          <w:rFonts w:ascii="Calibri" w:hAnsi="Calibri" w:cs="Calibri" w:asciiTheme="minorHAnsi" w:cstheme="minorHAnsi" w:hAnsiTheme="minorHAnsi"/>
+                        <w:spacing w:after="0" w:line="240" w:lineRule="auto"/>
+                        <w:rPr>
+                          <w:rFonts w:asciiTheme="minorHAnsi" w:hAnsiTheme="minorHAnsi" w:cstheme="minorHAnsi"/>
                         </w:rPr>
                       </w:pPr>
                       <w:r>
                         <w:rPr>
-                          <w:rFonts w:eastAsia="Arial" w:cs="Calibri" w:cstheme="minorHAnsi"/>
+                          <w:rFonts w:eastAsia="Arial" w:cstheme="minorHAnsi"/>
                           <w:color w:val="000000"/>
                         </w:rPr>
                         <w:t>UTN.BA</w:t>
@@ -1977,15 +2006,14 @@
                     </w:p>
                     <w:p>
                       <w:pPr>
-                        <w:pStyle w:val="Normal"/>
-                        <w:spacing w:lineRule="auto" w:line="240" w:before="0" w:after="0"/>
-                        <w:rPr>
-                          <w:rFonts w:ascii="Calibri" w:hAnsi="Calibri" w:cs="Calibri" w:asciiTheme="minorHAnsi" w:cstheme="minorHAnsi" w:hAnsiTheme="minorHAnsi"/>
+                        <w:spacing w:after="0" w:line="240" w:lineRule="auto"/>
+                        <w:rPr>
+                          <w:rFonts w:asciiTheme="minorHAnsi" w:hAnsiTheme="minorHAnsi" w:cstheme="minorHAnsi"/>
                         </w:rPr>
                       </w:pPr>
                       <w:r>
                         <w:rPr>
-                          <w:rFonts w:eastAsia="Arial" w:cs="Calibri" w:cstheme="minorHAnsi"/>
+                          <w:rFonts w:eastAsia="Arial" w:cstheme="minorHAnsi"/>
                           <w:color w:val="000000"/>
                         </w:rPr>
                         <w:t>INGENIERIA EN SISTEMAS DE INFORMACIÓN</w:t>
@@ -1993,17 +2021,13 @@
                     </w:p>
                   </w:txbxContent>
                 </v:textbox>
-                <w10:wrap type="none"/>
               </v:rect>
-              <v:rect id="shape_0" ID="Rectángulo 318" path="m0,0l-2147483645,0l-2147483645,-2147483646l0,-2147483646xe" fillcolor="white" stroked="t" o:allowincell="f" style="position:absolute;left:6279;top:14580;width:2519;height:1025;mso-wrap-style:square;v-text-anchor:top;mso-position-horizontal:right;mso-position-horizontal-relative:margin;mso-position-vertical-relative:page">
-                <v:fill o:detectmouseclick="t" type="solid" color2="black"/>
-                <v:stroke color="black" weight="9360" joinstyle="miter" endcap="flat"/>
+              <v:rect id="Rectángulo 356223188" o:spid="_x0000_s1029" style="position:absolute;left:39002;width:16002;height:6516;visibility:visible;mso-wrap-style:square;v-text-anchor:top" o:gfxdata="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">
                 <v:textbox>
                   <w:txbxContent>
                     <w:p>
                       <w:pPr>
-                        <w:pStyle w:val="Normal"/>
-                        <w:spacing w:lineRule="auto" w:line="273" w:before="0" w:after="200"/>
+                        <w:spacing w:line="273" w:lineRule="auto"/>
                         <w:rPr>
                           <w:color w:val="000000"/>
                         </w:rPr>
@@ -2017,8 +2041,8 @@
                     </w:p>
                   </w:txbxContent>
                 </v:textbox>
-                <w10:wrap type="none"/>
               </v:rect>
+              <w10:wrap anchorx="margin" anchory="page"/>
             </v:group>
           </w:pict>
         </mc:Fallback>
@@ -2028,31 +2052,45 @@
   <w:p>
     <w:pPr>
       <w:pStyle w:val="Piedepgina"/>
-      <w:rPr/>
     </w:pPr>
-    <w:r>
-      <w:rPr/>
-    </w:r>
   </w:p>
 </w:ftr>
 </file>
 
+<file path=word/footnotes.xml><?xml version="1.0" encoding="utf-8"?>
+<w:footnotes xmlns:wpc="http://schemas.microsoft.com/office/word/2010/wordprocessingCanvas" xmlns:cx="http://schemas.microsoft.com/office/drawing/2014/chartex" xmlns:cx1="http://schemas.microsoft.com/office/drawing/2015/9/8/chartex" xmlns:cx2="http://schemas.microsoft.com/office/drawing/2015/10/21/chartex" xmlns:cx3="http://schemas.microsoft.com/office/drawing/2016/5/9/chartex" xmlns:cx4="http://schemas.microsoft.com/office/drawing/2016/5/10/chartex" xmlns:cx5="http://schemas.microsoft.com/office/drawing/2016/5/11/chartex" xmlns:cx6="http://schemas.microsoft.com/office/drawing/2016/5/12/chartex" xmlns:cx7="http://schemas.microsoft.com/office/drawing/2016/5/13/chartex" xmlns:cx8="http://schemas.microsoft.com/office/drawing/2016/5/14/chartex" xmlns:mc="http://schemas.openxmlformats.org/markup-compatibility/2006" xmlns:aink="http://schemas.microsoft.com/office/drawing/2016/ink" xmlns:am3d="http://schemas.microsoft.com/office/drawing/2017/model3d" xmlns:o="urn:schemas-microsoft-com:office:office" xmlns:oel="http://schemas.microsoft.com/office/2019/extlst" xmlns:r="http://schemas.openxmlformats.org/officeDocument/2006/relationships" xmlns:m="http://schemas.openxmlformats.org/officeDocument/2006/math" xmlns:v="urn:schemas-microsoft-com:vml" xmlns:wp14="http://schemas.microsoft.com/office/word/2010/wordprocessingDrawing" xmlns:wp="http://schemas.openxmlformats.org/drawingml/2006/wordprocessingDrawing" xmlns:w10="urn:schemas-microsoft-com:office:word" xmlns:w="http://schemas.openxmlformats.org/wordprocessingml/2006/main" xmlns:w14="http://schemas.microsoft.com/office/word/2010/wordml" xmlns:w15="http://schemas.microsoft.com/office/word/2012/wordml" xmlns:w16cex="http://schemas.microsoft.com/office/word/2018/wordml/cex" xmlns:w16cid="http://schemas.microsoft.com/office/word/2016/wordml/cid" xmlns:w16="http://schemas.microsoft.com/office/word/2018/wordml" xmlns:w16sdtdh="http://schemas.microsoft.com/office/word/2020/wordml/sdtdatahash" xmlns:w16se="http://schemas.microsoft.com/office/word/2015/wordml/symex" xmlns:wpg="http://schemas.microsoft.com/office/word/2010/wordprocessingGroup" xmlns:wpi="http://schemas.microsoft.com/office/word/2010/wordprocessingInk" xmlns:wne="http://schemas.microsoft.com/office/word/2006/wordml" xmlns:wps="http://schemas.microsoft.com/office/word/2010/wordprocessingShape" mc:Ignorable="w14 w15 w16se w16cid w16 w16cex w16sdtdh wp14">
+  <w:footnote w:type="separator" w:id="-1">
+    <w:p>
+      <w:pPr>
+        <w:spacing w:after="0" w:line="240" w:lineRule="auto"/>
+      </w:pPr>
+      <w:r>
+        <w:separator/>
+      </w:r>
+    </w:p>
+  </w:footnote>
+  <w:footnote w:type="continuationSeparator" w:id="0">
+    <w:p>
+      <w:pPr>
+        <w:spacing w:after="0" w:line="240" w:lineRule="auto"/>
+      </w:pPr>
+      <w:r>
+        <w:continuationSeparator/>
+      </w:r>
+    </w:p>
+  </w:footnote>
+</w:footnotes>
+</file>
+
 <file path=word/header1.xml><?xml version="1.0" encoding="utf-8"?>
-<w:hdr xmlns:o="urn:schemas-microsoft-com:office:office" xmlns:r="http://schemas.openxmlformats.org/officeDocument/2006/relationships" xmlns:v="urn:schemas-microsoft-com:vml" xmlns:w="http://schemas.openxmlformats.org/wordprocessingml/2006/main" xmlns:w10="urn:schemas-microsoft-com:office:word" xmlns:wp="http://schemas.openxmlformats.org/drawingml/2006/wordprocessingDrawing" xmlns:wps="http://schemas.microsoft.com/office/word/2010/wordprocessingShape" xmlns:wpg="http://schemas.microsoft.com/office/word/2010/wordprocessingGroup" xmlns:mc="http://schemas.openxmlformats.org/markup-compatibility/2006" xmlns:wp14="http://schemas.microsoft.com/office/word/2010/wordprocessingDrawing" xmlns:w14="http://schemas.microsoft.com/office/word/2010/wordml" xmlns:w15="http://schemas.microsoft.com/office/word/2012/wordml" mc:Ignorable="w14 wp14 w15">
+<w:hdr xmlns:wpc="http://schemas.microsoft.com/office/word/2010/wordprocessingCanvas" xmlns:cx="http://schemas.microsoft.com/office/drawing/2014/chartex" xmlns:cx1="http://schemas.microsoft.com/office/drawing/2015/9/8/chartex" xmlns:cx2="http://schemas.microsoft.com/office/drawing/2015/10/21/chartex" xmlns:cx3="http://schemas.microsoft.com/office/drawing/2016/5/9/chartex" xmlns:cx4="http://schemas.microsoft.com/office/drawing/2016/5/10/chartex" xmlns:cx5="http://schemas.microsoft.com/office/drawing/2016/5/11/chartex" xmlns:cx6="http://schemas.microsoft.com/office/drawing/2016/5/12/chartex" xmlns:cx7="http://schemas.microsoft.com/office/drawing/2016/5/13/chartex" xmlns:cx8="http://schemas.microsoft.com/office/drawing/2016/5/14/chartex" xmlns:mc="http://schemas.openxmlformats.org/markup-compatibility/2006" xmlns:aink="http://schemas.microsoft.com/office/drawing/2016/ink" xmlns:am3d="http://schemas.microsoft.com/office/drawing/2017/model3d" xmlns:o="urn:schemas-microsoft-com:office:office" xmlns:oel="http://schemas.microsoft.com/office/2019/extlst" xmlns:r="http://schemas.openxmlformats.org/officeDocument/2006/relationships" xmlns:m="http://schemas.openxmlformats.org/officeDocument/2006/math" xmlns:v="urn:schemas-microsoft-com:vml" xmlns:wp14="http://schemas.microsoft.com/office/word/2010/wordprocessingDrawing" xmlns:wp="http://schemas.openxmlformats.org/drawingml/2006/wordprocessingDrawing" xmlns:w10="urn:schemas-microsoft-com:office:word" xmlns:w="http://schemas.openxmlformats.org/wordprocessingml/2006/main" xmlns:w14="http://schemas.microsoft.com/office/word/2010/wordml" xmlns:w15="http://schemas.microsoft.com/office/word/2012/wordml" xmlns:w16cex="http://schemas.microsoft.com/office/word/2018/wordml/cex" xmlns:w16cid="http://schemas.microsoft.com/office/word/2016/wordml/cid" xmlns:w16="http://schemas.microsoft.com/office/word/2018/wordml" xmlns:w16sdtdh="http://schemas.microsoft.com/office/word/2020/wordml/sdtdatahash" xmlns:w16se="http://schemas.microsoft.com/office/word/2015/wordml/symex" xmlns:wpg="http://schemas.microsoft.com/office/word/2010/wordprocessingGroup" xmlns:wpi="http://schemas.microsoft.com/office/word/2010/wordprocessingInk" xmlns:wne="http://schemas.microsoft.com/office/word/2006/wordml" xmlns:wps="http://schemas.microsoft.com/office/word/2010/wordprocessingShape" mc:Ignorable="w14 w15 w16se w16cid w16 w16cex w16sdtdh wp14">
   <w:tbl>
     <w:tblPr>
       <w:tblStyle w:val="Tablaconcuadrcula"/>
       <w:tblW w:w="8784" w:type="dxa"/>
       <w:jc w:val="center"/>
-      <w:tblInd w:w="0" w:type="dxa"/>
       <w:tblLayout w:type="fixed"/>
-      <w:tblCellMar>
-        <w:top w:w="0" w:type="dxa"/>
-        <w:left w:w="108" w:type="dxa"/>
-        <w:bottom w:w="0" w:type="dxa"/>
-        <w:right w:w="108" w:type="dxa"/>
-      </w:tblCellMar>
-      <w:tblLook w:firstRow="1" w:noVBand="1" w:lastRow="0" w:firstColumn="1" w:lastColumn="0" w:noHBand="0" w:val="04a0"/>
+      <w:tblLook w:val="04A0" w:firstRow="1" w:lastRow="0" w:firstColumn="1" w:lastColumn="0" w:noHBand="0" w:noVBand="1"/>
     </w:tblPr>
     <w:tblGrid>
       <w:gridCol w:w="771"/>
@@ -2061,35 +2099,30 @@
       <w:gridCol w:w="1135"/>
     </w:tblGrid>
     <w:tr>
-      <w:trPr/>
+      <w:trPr>
+        <w:jc w:val="center"/>
+      </w:trPr>
       <w:tc>
         <w:tcPr>
           <w:tcW w:w="771" w:type="dxa"/>
           <w:vMerge w:val="restart"/>
-          <w:tcBorders/>
         </w:tcPr>
         <w:p>
           <w:pPr>
-            <w:pStyle w:val="Normal"/>
-            <w:widowControl/>
-            <w:spacing w:lineRule="auto" w:line="240" w:before="0" w:after="0"/>
-            <w:jc w:val="left"/>
+            <w:spacing w:after="0" w:line="240" w:lineRule="auto"/>
             <w:rPr>
-              <w:rFonts w:ascii="Calibri" w:hAnsi="Calibri" w:eastAsia="Arial" w:cs="Calibri" w:asciiTheme="minorHAnsi" w:cstheme="minorHAnsi" w:hAnsiTheme="minorHAnsi"/>
+              <w:rFonts w:asciiTheme="minorHAnsi" w:eastAsia="Arial" w:hAnsiTheme="minorHAnsi" w:cstheme="minorHAnsi"/>
               <w:color w:val="000000"/>
             </w:rPr>
           </w:pPr>
           <w:r>
             <w:rPr>
-              <w:rFonts w:eastAsia="Arial" w:cs="Calibri" w:cstheme="minorHAnsi"/>
+              <w:rFonts w:eastAsia="Arial" w:cstheme="minorHAnsi"/>
+              <w:noProof/>
               <w:color w:val="000000"/>
-              <w:kern w:val="0"/>
-              <w:sz w:val="22"/>
-              <w:szCs w:val="22"/>
-              <w:lang w:val="es-AR" w:eastAsia="es-AR" w:bidi="ar-SA"/>
             </w:rPr>
             <w:drawing>
-              <wp:anchor behindDoc="1" distT="0" distB="0" distL="114300" distR="114300" simplePos="0" locked="0" layoutInCell="1" allowOverlap="1" relativeHeight="5">
+              <wp:anchor distT="0" distB="0" distL="114300" distR="114300" simplePos="0" relativeHeight="5" behindDoc="1" locked="0" layoutInCell="1" allowOverlap="1" wp14:anchorId="44445ED2" wp14:editId="0DF67B21">
                 <wp:simplePos x="0" y="0"/>
                 <wp:positionH relativeFrom="column">
                   <wp:posOffset>6350</wp:posOffset>
@@ -2100,7 +2133,7 @@
                 <wp:extent cx="280035" cy="373380"/>
                 <wp:effectExtent l="0" t="0" r="0" b="0"/>
                 <wp:wrapSquare wrapText="bothSides"/>
-                <wp:docPr id="4" name="Imagen 460386536" descr=""/>
+                <wp:docPr id="4" name="Imagen 460386536"/>
                 <wp:cNvGraphicFramePr>
                   <a:graphicFrameLocks xmlns:a="http://schemas.openxmlformats.org/drawingml/2006/main" noChangeAspect="1"/>
                 </wp:cNvGraphicFramePr>
@@ -2108,7 +2141,7 @@
                   <a:graphicData uri="http://schemas.openxmlformats.org/drawingml/2006/picture">
                     <pic:pic xmlns:pic="http://schemas.openxmlformats.org/drawingml/2006/picture">
                       <pic:nvPicPr>
-                        <pic:cNvPr id="4" name="Imagen 460386536" descr=""/>
+                        <pic:cNvPr id="4" name="Imagen 460386536"/>
                         <pic:cNvPicPr>
                           <a:picLocks noChangeAspect="1" noChangeArrowheads="1"/>
                         </pic:cNvPicPr>
@@ -2140,151 +2173,93 @@
         <w:tcPr>
           <w:tcW w:w="8013" w:type="dxa"/>
           <w:gridSpan w:val="3"/>
-          <w:tcBorders/>
         </w:tcPr>
         <w:p>
           <w:pPr>
-            <w:pStyle w:val="Normal"/>
-            <w:widowControl/>
-            <w:spacing w:lineRule="auto" w:line="240" w:before="0" w:after="0"/>
-            <w:jc w:val="left"/>
+            <w:spacing w:after="0" w:line="240" w:lineRule="auto"/>
             <w:rPr>
-              <w:rFonts w:ascii="Calibri" w:hAnsi="Calibri" w:eastAsia="Arial" w:cs="Calibri" w:asciiTheme="minorHAnsi" w:cstheme="minorHAnsi" w:hAnsiTheme="minorHAnsi"/>
+              <w:rFonts w:asciiTheme="minorHAnsi" w:eastAsia="Arial" w:hAnsiTheme="minorHAnsi" w:cstheme="minorHAnsi"/>
               <w:color w:val="000000"/>
             </w:rPr>
           </w:pPr>
           <w:r>
             <w:rPr>
-              <w:rFonts w:eastAsia="Arial" w:cs="Calibri" w:cstheme="minorHAnsi"/>
+              <w:rFonts w:eastAsia="Arial" w:cstheme="minorHAnsi"/>
               <w:color w:val="000000"/>
-              <w:kern w:val="0"/>
-              <w:sz w:val="22"/>
-              <w:szCs w:val="22"/>
-              <w:lang w:val="es-AR" w:eastAsia="es-AR" w:bidi="ar-SA"/>
             </w:rPr>
             <w:t>Análisis de Sistemas</w:t>
           </w:r>
           <w:r>
             <w:rPr>
-              <w:rFonts w:eastAsia="Calibri" w:cs="Calibri" w:cstheme="minorHAnsi"/>
-              <w:kern w:val="0"/>
-              <w:sz w:val="22"/>
-              <w:szCs w:val="22"/>
-              <w:lang w:val="es-AR" w:eastAsia="es-AR" w:bidi="ar-SA"/>
+              <w:rFonts w:cstheme="minorHAnsi"/>
             </w:rPr>
             <w:t xml:space="preserve">                                                                                                             </w:t>
           </w:r>
           <w:r>
             <w:rPr>
-              <w:rFonts w:eastAsia="Arial" w:cs="Calibri" w:cstheme="minorHAnsi"/>
+              <w:rFonts w:eastAsia="Arial" w:cstheme="minorHAnsi"/>
               <w:color w:val="000000"/>
-              <w:kern w:val="0"/>
-              <w:sz w:val="22"/>
-              <w:szCs w:val="22"/>
-              <w:lang w:val="es-AR" w:eastAsia="es-AR" w:bidi="ar-SA"/>
             </w:rPr>
-            <w:t>K2</w:t>
-          </w:r>
-          <w:r>
-            <w:rPr>
-              <w:rFonts w:eastAsia="Arial" w:cs="Calibri" w:cstheme="minorHAnsi"/>
-              <w:color w:val="000000"/>
-              <w:kern w:val="0"/>
-              <w:sz w:val="22"/>
-              <w:szCs w:val="22"/>
-              <w:lang w:val="es-AR" w:eastAsia="es-AR" w:bidi="ar-SA"/>
-            </w:rPr>
-            <w:t>152</w:t>
+            <w:t>K2152</w:t>
           </w:r>
         </w:p>
       </w:tc>
     </w:tr>
     <w:tr>
-      <w:trPr/>
+      <w:trPr>
+        <w:jc w:val="center"/>
+      </w:trPr>
       <w:tc>
         <w:tcPr>
           <w:tcW w:w="771" w:type="dxa"/>
-          <w:vMerge w:val="continue"/>
-          <w:tcBorders/>
+          <w:vMerge/>
         </w:tcPr>
         <w:p>
           <w:pPr>
-            <w:pStyle w:val="Normal"/>
-            <w:widowControl/>
             <w:tabs>
-              <w:tab w:val="clear" w:pos="720"/>
-              <w:tab w:val="center" w:pos="4419" w:leader="none"/>
-              <w:tab w:val="right" w:pos="8838" w:leader="none"/>
+              <w:tab w:val="center" w:pos="4419"/>
+              <w:tab w:val="right" w:pos="8838"/>
             </w:tabs>
-            <w:spacing w:lineRule="auto" w:line="240" w:before="0" w:after="0"/>
-            <w:jc w:val="left"/>
+            <w:spacing w:after="0" w:line="240" w:lineRule="auto"/>
+            <w:rPr>
+              <w:color w:val="000000"/>
+            </w:rPr>
+          </w:pPr>
+        </w:p>
+      </w:tc>
+      <w:tc>
+        <w:tcPr>
+          <w:tcW w:w="4996" w:type="dxa"/>
+        </w:tcPr>
+        <w:p>
+          <w:pPr>
+            <w:tabs>
+              <w:tab w:val="center" w:pos="4419"/>
+              <w:tab w:val="right" w:pos="8838"/>
+            </w:tabs>
+            <w:spacing w:after="0" w:line="240" w:lineRule="auto"/>
             <w:rPr>
               <w:color w:val="000000"/>
             </w:rPr>
           </w:pPr>
           <w:r>
             <w:rPr>
-              <w:rFonts w:eastAsia="Calibri" w:cs="Calibri"/>
               <w:color w:val="000000"/>
-              <w:kern w:val="0"/>
-              <w:sz w:val="22"/>
-              <w:szCs w:val="22"/>
-              <w:lang w:val="es-AR" w:eastAsia="es-AR" w:bidi="ar-SA"/>
             </w:rPr>
+            <w:t>Nombre: “</w:t>
           </w:r>
-        </w:p>
-      </w:tc>
-      <w:tc>
-        <w:tcPr>
-          <w:tcW w:w="4996" w:type="dxa"/>
-          <w:tcBorders/>
-        </w:tcPr>
-        <w:p>
-          <w:pPr>
-            <w:pStyle w:val="Normal"/>
-            <w:widowControl/>
-            <w:tabs>
-              <w:tab w:val="clear" w:pos="720"/>
-              <w:tab w:val="center" w:pos="4419" w:leader="none"/>
-              <w:tab w:val="right" w:pos="8838" w:leader="none"/>
-            </w:tabs>
-            <w:spacing w:lineRule="auto" w:line="240" w:before="0" w:after="0"/>
-            <w:jc w:val="left"/>
+          <w:proofErr w:type="spellStart"/>
+          <w:r>
             <w:rPr>
               <w:color w:val="000000"/>
             </w:rPr>
-          </w:pPr>
+            <w:t>Lexer</w:t>
+          </w:r>
+          <w:proofErr w:type="spellEnd"/>
           <w:r>
             <w:rPr>
-              <w:rFonts w:eastAsia="Calibri" w:cs="Calibri"/>
               <w:color w:val="000000"/>
-              <w:kern w:val="0"/>
-              <w:sz w:val="22"/>
-              <w:szCs w:val="22"/>
-              <w:lang w:val="es-AR" w:eastAsia="es-AR" w:bidi="ar-SA"/>
-            </w:rPr>
-            <w:t>Nombre: “</w:t>
-          </w:r>
-          <w:r>
-            <w:rPr>
-              <w:rFonts w:eastAsia="Calibri" w:cs="Calibri"/>
-              <w:color w:val="000000"/>
-              <w:kern w:val="0"/>
-              <w:sz w:val="22"/>
-              <w:szCs w:val="22"/>
-              <w:lang w:val="es-AR" w:eastAsia="es-AR" w:bidi="ar-SA"/>
-            </w:rPr>
-            <w:t>Lexer</w:t>
-          </w:r>
-          <w:r>
-            <w:rPr>
-              <w:rFonts w:eastAsia="Calibri" w:cs="Calibri"/>
-              <w:color w:val="000000"/>
-              <w:kern w:val="0"/>
-              <w:sz w:val="22"/>
-              <w:szCs w:val="22"/>
               <w:u w:val="single"/>
-              <w:lang w:val="es-AR" w:eastAsia="es-AR" w:bidi="ar-SA"/>
             </w:rPr>
             <w:t>”</w:t>
           </w:r>
@@ -2293,110 +2268,46 @@
       <w:tc>
         <w:tcPr>
           <w:tcW w:w="1882" w:type="dxa"/>
-          <w:tcBorders/>
         </w:tcPr>
         <w:p>
           <w:pPr>
-            <w:pStyle w:val="Normal"/>
-            <w:widowControl/>
             <w:tabs>
-              <w:tab w:val="clear" w:pos="720"/>
-              <w:tab w:val="center" w:pos="4419" w:leader="none"/>
-              <w:tab w:val="right" w:pos="8838" w:leader="none"/>
+              <w:tab w:val="center" w:pos="4419"/>
+              <w:tab w:val="right" w:pos="8838"/>
             </w:tabs>
-            <w:spacing w:lineRule="auto" w:line="240" w:before="0" w:after="0"/>
-            <w:jc w:val="left"/>
+            <w:spacing w:after="0" w:line="240" w:lineRule="auto"/>
             <w:rPr>
               <w:color w:val="000000"/>
             </w:rPr>
           </w:pPr>
           <w:r>
             <w:rPr>
-              <w:rFonts w:eastAsia="Calibri" w:cs="Calibri"/>
               <w:color w:val="000000"/>
-              <w:kern w:val="0"/>
-              <w:sz w:val="22"/>
-              <w:szCs w:val="22"/>
-              <w:lang w:val="es-AR" w:eastAsia="es-AR" w:bidi="ar-SA"/>
             </w:rPr>
-            <w:t>TP N°</w:t>
-          </w:r>
-          <w:r>
-            <w:rPr>
-              <w:rFonts w:eastAsia="Calibri" w:cs="Calibri"/>
-              <w:color w:val="000000"/>
-              <w:kern w:val="0"/>
-              <w:sz w:val="22"/>
-              <w:szCs w:val="22"/>
-              <w:lang w:val="es-AR" w:eastAsia="es-AR" w:bidi="ar-SA"/>
-            </w:rPr>
-            <w:t>2</w:t>
+            <w:t>TP N°2</w:t>
           </w:r>
         </w:p>
       </w:tc>
       <w:tc>
         <w:tcPr>
           <w:tcW w:w="1135" w:type="dxa"/>
-          <w:tcBorders/>
         </w:tcPr>
         <w:p>
           <w:pPr>
-            <w:pStyle w:val="Normal"/>
-            <w:widowControl/>
             <w:tabs>
-              <w:tab w:val="clear" w:pos="720"/>
-              <w:tab w:val="center" w:pos="4419" w:leader="none"/>
-              <w:tab w:val="right" w:pos="8838" w:leader="none"/>
+              <w:tab w:val="center" w:pos="4419"/>
+              <w:tab w:val="right" w:pos="8838"/>
             </w:tabs>
-            <w:spacing w:lineRule="auto" w:line="240" w:before="0" w:after="0"/>
-            <w:jc w:val="left"/>
+            <w:spacing w:after="0" w:line="240" w:lineRule="auto"/>
             <w:rPr>
               <w:color w:val="000000"/>
             </w:rPr>
           </w:pPr>
           <w:r>
             <w:rPr>
-              <w:rFonts w:eastAsia="Calibri" w:cs="Calibri"/>
               <w:color w:val="000000"/>
-              <w:kern w:val="0"/>
-              <w:sz w:val="22"/>
-              <w:szCs w:val="22"/>
-              <w:lang w:val="es-AR" w:eastAsia="es-AR" w:bidi="ar-SA"/>
             </w:rPr>
-            <w:t>G</w:t>
-          </w:r>
-          <w:r>
-            <w:rPr>
-              <w:rFonts w:eastAsia="Calibri" w:cs="Calibri"/>
-              <w:color w:val="000000"/>
-              <w:kern w:val="0"/>
-              <w:sz w:val="22"/>
-              <w:szCs w:val="22"/>
-              <w:lang w:val="es-AR" w:eastAsia="es-AR" w:bidi="ar-SA"/>
-            </w:rPr>
-            <w:t>rupo</w:t>
-          </w:r>
-          <w:r>
-            <w:rPr>
-              <w:rFonts w:eastAsia="Calibri" w:cs="Calibri"/>
-              <w:color w:val="000000"/>
-              <w:kern w:val="0"/>
-              <w:sz w:val="22"/>
-              <w:szCs w:val="22"/>
-              <w:lang w:val="es-AR" w:eastAsia="es-AR" w:bidi="ar-SA"/>
-            </w:rPr>
-            <w:t xml:space="preserve"> N°</w:t>
-          </w:r>
-          <w:r>
-            <w:rPr>
-              <w:rFonts w:eastAsia="Calibri" w:cs="Calibri"/>
-              <w:color w:val="000000"/>
-              <w:kern w:val="0"/>
-              <w:sz w:val="22"/>
-              <w:szCs w:val="22"/>
-              <w:lang w:val="es-AR" w:eastAsia="es-AR" w:bidi="ar-SA"/>
-            </w:rPr>
-            <w:t>6</w:t>
+            <w:t>Grupo N°6</w:t>
           </w:r>
         </w:p>
       </w:tc>
@@ -2404,53 +2315,37 @@
   </w:tbl>
   <w:p>
     <w:pPr>
-      <w:pStyle w:val="Normal"/>
-      <w:pBdr/>
       <w:tabs>
-        <w:tab w:val="clear" w:pos="720"/>
-        <w:tab w:val="center" w:pos="4419" w:leader="none"/>
-        <w:tab w:val="right" w:pos="8838" w:leader="none"/>
+        <w:tab w:val="center" w:pos="4419"/>
+        <w:tab w:val="right" w:pos="8838"/>
       </w:tabs>
-      <w:spacing w:lineRule="auto" w:line="240" w:before="0" w:after="0"/>
+      <w:spacing w:after="0" w:line="240" w:lineRule="auto"/>
       <w:rPr>
         <w:color w:val="000000"/>
       </w:rPr>
     </w:pPr>
-    <w:r>
-      <w:rPr>
-        <w:color w:val="000000"/>
-      </w:rPr>
-    </w:r>
   </w:p>
   <w:p>
     <w:pPr>
-      <w:pStyle w:val="Normal"/>
-      <w:pBdr/>
       <w:tabs>
-        <w:tab w:val="clear" w:pos="720"/>
-        <w:tab w:val="center" w:pos="4419" w:leader="none"/>
-        <w:tab w:val="right" w:pos="8838" w:leader="none"/>
+        <w:tab w:val="center" w:pos="4419"/>
+        <w:tab w:val="right" w:pos="8838"/>
       </w:tabs>
-      <w:spacing w:lineRule="auto" w:line="240" w:before="0" w:after="0"/>
+      <w:spacing w:after="0" w:line="240" w:lineRule="auto"/>
       <w:rPr>
         <w:color w:val="000000"/>
       </w:rPr>
     </w:pPr>
-    <w:r>
-      <w:rPr>
-        <w:color w:val="000000"/>
-      </w:rPr>
-    </w:r>
   </w:p>
 </w:hdr>
 </file>
 
 <file path=word/styles.xml><?xml version="1.0" encoding="utf-8"?>
-<w:styles xmlns:w="http://schemas.openxmlformats.org/wordprocessingml/2006/main" xmlns:w14="http://schemas.microsoft.com/office/word/2010/wordml" xmlns:mc="http://schemas.openxmlformats.org/markup-compatibility/2006" mc:Ignorable="w14">
+<w:styles xmlns:mc="http://schemas.openxmlformats.org/markup-compatibility/2006" xmlns:r="http://schemas.openxmlformats.org/officeDocument/2006/relationships" xmlns:w="http://schemas.openxmlformats.org/wordprocessingml/2006/main" xmlns:w14="http://schemas.microsoft.com/office/word/2010/wordml" xmlns:w15="http://schemas.microsoft.com/office/word/2012/wordml" xmlns:w16cex="http://schemas.microsoft.com/office/word/2018/wordml/cex" xmlns:w16cid="http://schemas.microsoft.com/office/word/2016/wordml/cid" xmlns:w16="http://schemas.microsoft.com/office/word/2018/wordml" xmlns:w16sdtdh="http://schemas.microsoft.com/office/word/2020/wordml/sdtdatahash" xmlns:w16se="http://schemas.microsoft.com/office/word/2015/wordml/symex" mc:Ignorable="w14 w15 w16se w16cid w16 w16cex w16sdtdh">
   <w:docDefaults>
     <w:rPrDefault>
       <w:rPr>
-        <w:rFonts w:ascii="Calibri" w:hAnsi="Calibri" w:eastAsia="Calibri" w:cs="Calibri"/>
+        <w:rFonts w:ascii="Calibri" w:eastAsia="Calibri" w:hAnsi="Calibri" w:cs="Calibri"/>
         <w:sz w:val="22"/>
         <w:szCs w:val="22"/>
         <w:lang w:val="es-AR" w:eastAsia="es-AR" w:bidi="ar-SA"/>
@@ -2458,21 +2353,21 @@
     </w:rPrDefault>
     <w:pPrDefault>
       <w:pPr>
-        <w:suppressAutoHyphens w:val="true"/>
+        <w:suppressAutoHyphens/>
       </w:pPr>
     </w:pPrDefault>
   </w:docDefaults>
-  <w:latentStyles w:defLockedState="0" w:defUIPriority="99" w:defSemiHidden="0" w:defUnhideWhenUsed="0" w:defQFormat="0" w:count="371">
+  <w:latentStyles w:defLockedState="0" w:defUIPriority="99" w:defSemiHidden="0" w:defUnhideWhenUsed="0" w:defQFormat="0" w:count="376">
     <w:lsdException w:name="Normal" w:uiPriority="0" w:qFormat="1"/>
     <w:lsdException w:name="heading 1" w:uiPriority="9" w:qFormat="1"/>
-    <w:lsdException w:name="heading 2" w:uiPriority="9" w:semiHidden="1" w:unhideWhenUsed="1" w:qFormat="1"/>
-    <w:lsdException w:name="heading 3" w:uiPriority="9" w:semiHidden="1" w:unhideWhenUsed="1" w:qFormat="1"/>
-    <w:lsdException w:name="heading 4" w:uiPriority="9" w:semiHidden="1" w:unhideWhenUsed="1" w:qFormat="1"/>
-    <w:lsdException w:name="heading 5" w:uiPriority="9" w:semiHidden="1" w:unhideWhenUsed="1" w:qFormat="1"/>
-    <w:lsdException w:name="heading 6" w:uiPriority="9" w:semiHidden="1" w:unhideWhenUsed="1" w:qFormat="1"/>
-    <w:lsdException w:name="heading 7" w:uiPriority="9" w:semiHidden="1" w:unhideWhenUsed="1" w:qFormat="1"/>
-    <w:lsdException w:name="heading 8" w:uiPriority="9" w:semiHidden="1" w:unhideWhenUsed="1" w:qFormat="1"/>
-    <w:lsdException w:name="heading 9" w:uiPriority="9" w:semiHidden="1" w:unhideWhenUsed="1" w:qFormat="1"/>
+    <w:lsdException w:name="heading 2" w:semiHidden="1" w:uiPriority="9" w:unhideWhenUsed="1" w:qFormat="1"/>
+    <w:lsdException w:name="heading 3" w:semiHidden="1" w:uiPriority="9" w:unhideWhenUsed="1" w:qFormat="1"/>
+    <w:lsdException w:name="heading 4" w:semiHidden="1" w:uiPriority="9" w:unhideWhenUsed="1" w:qFormat="1"/>
+    <w:lsdException w:name="heading 5" w:semiHidden="1" w:uiPriority="9" w:unhideWhenUsed="1" w:qFormat="1"/>
+    <w:lsdException w:name="heading 6" w:semiHidden="1" w:uiPriority="9" w:unhideWhenUsed="1" w:qFormat="1"/>
+    <w:lsdException w:name="heading 7" w:semiHidden="1" w:uiPriority="9" w:unhideWhenUsed="1" w:qFormat="1"/>
+    <w:lsdException w:name="heading 8" w:semiHidden="1" w:uiPriority="9" w:unhideWhenUsed="1" w:qFormat="1"/>
+    <w:lsdException w:name="heading 9" w:semiHidden="1" w:uiPriority="9" w:unhideWhenUsed="1" w:qFormat="1"/>
     <w:lsdException w:name="index 1" w:semiHidden="1" w:unhideWhenUsed="1"/>
     <w:lsdException w:name="index 2" w:semiHidden="1" w:unhideWhenUsed="1"/>
     <w:lsdException w:name="index 3" w:semiHidden="1" w:unhideWhenUsed="1"/>
@@ -2482,22 +2377,22 @@
     <w:lsdException w:name="index 7" w:semiHidden="1" w:unhideWhenUsed="1"/>
     <w:lsdException w:name="index 8" w:semiHidden="1" w:unhideWhenUsed="1"/>
     <w:lsdException w:name="index 9" w:semiHidden="1" w:unhideWhenUsed="1"/>
-    <w:lsdException w:name="toc 1" w:uiPriority="39" w:semiHidden="1" w:unhideWhenUsed="1"/>
-    <w:lsdException w:name="toc 2" w:uiPriority="39" w:semiHidden="1" w:unhideWhenUsed="1"/>
-    <w:lsdException w:name="toc 3" w:uiPriority="39" w:semiHidden="1" w:unhideWhenUsed="1"/>
-    <w:lsdException w:name="toc 4" w:uiPriority="39" w:semiHidden="1" w:unhideWhenUsed="1"/>
-    <w:lsdException w:name="toc 5" w:uiPriority="39" w:semiHidden="1" w:unhideWhenUsed="1"/>
-    <w:lsdException w:name="toc 6" w:uiPriority="39" w:semiHidden="1" w:unhideWhenUsed="1"/>
-    <w:lsdException w:name="toc 7" w:uiPriority="39" w:semiHidden="1" w:unhideWhenUsed="1"/>
-    <w:lsdException w:name="toc 8" w:uiPriority="39" w:semiHidden="1" w:unhideWhenUsed="1"/>
-    <w:lsdException w:name="toc 9" w:uiPriority="39" w:semiHidden="1" w:unhideWhenUsed="1"/>
+    <w:lsdException w:name="toc 1" w:semiHidden="1" w:uiPriority="39" w:unhideWhenUsed="1"/>
+    <w:lsdException w:name="toc 2" w:semiHidden="1" w:uiPriority="39" w:unhideWhenUsed="1"/>
+    <w:lsdException w:name="toc 3" w:semiHidden="1" w:uiPriority="39" w:unhideWhenUsed="1"/>
+    <w:lsdException w:name="toc 4" w:semiHidden="1" w:uiPriority="39" w:unhideWhenUsed="1"/>
+    <w:lsdException w:name="toc 5" w:semiHidden="1" w:uiPriority="39" w:unhideWhenUsed="1"/>
+    <w:lsdException w:name="toc 6" w:semiHidden="1" w:uiPriority="39" w:unhideWhenUsed="1"/>
+    <w:lsdException w:name="toc 7" w:semiHidden="1" w:uiPriority="39" w:unhideWhenUsed="1"/>
+    <w:lsdException w:name="toc 8" w:semiHidden="1" w:uiPriority="39" w:unhideWhenUsed="1"/>
+    <w:lsdException w:name="toc 9" w:semiHidden="1" w:uiPriority="39" w:unhideWhenUsed="1"/>
     <w:lsdException w:name="Normal Indent" w:semiHidden="1" w:unhideWhenUsed="1"/>
     <w:lsdException w:name="footnote text" w:semiHidden="1" w:unhideWhenUsed="1"/>
     <w:lsdException w:name="annotation text" w:semiHidden="1" w:unhideWhenUsed="1"/>
     <w:lsdException w:name="header" w:semiHidden="1" w:unhideWhenUsed="1"/>
     <w:lsdException w:name="footer" w:semiHidden="1" w:unhideWhenUsed="1"/>
     <w:lsdException w:name="index heading" w:semiHidden="1" w:unhideWhenUsed="1"/>
-    <w:lsdException w:name="caption" w:uiPriority="35" w:semiHidden="1" w:unhideWhenUsed="1" w:qFormat="1"/>
+    <w:lsdException w:name="caption" w:semiHidden="1" w:uiPriority="35" w:unhideWhenUsed="1" w:qFormat="1"/>
     <w:lsdException w:name="table of figures" w:semiHidden="1" w:unhideWhenUsed="1"/>
     <w:lsdException w:name="envelope address" w:semiHidden="1" w:unhideWhenUsed="1"/>
     <w:lsdException w:name="envelope return" w:semiHidden="1" w:unhideWhenUsed="1"/>
@@ -2528,7 +2423,7 @@
     <w:lsdException w:name="Title" w:uiPriority="10" w:qFormat="1"/>
     <w:lsdException w:name="Closing" w:semiHidden="1" w:unhideWhenUsed="1"/>
     <w:lsdException w:name="Signature" w:semiHidden="1" w:unhideWhenUsed="1"/>
-    <w:lsdException w:name="Default Paragraph Font" w:uiPriority="1" w:semiHidden="1" w:unhideWhenUsed="1"/>
+    <w:lsdException w:name="Default Paragraph Font" w:semiHidden="1" w:uiPriority="1" w:unhideWhenUsed="1"/>
     <w:lsdException w:name="Body Text" w:semiHidden="1" w:unhideWhenUsed="1"/>
     <w:lsdException w:name="Body Text Indent" w:semiHidden="1" w:unhideWhenUsed="1"/>
     <w:lsdException w:name="List Continue" w:semiHidden="1" w:unhideWhenUsed="1"/>
@@ -2728,8 +2623,8 @@
     <w:lsdException w:name="Subtle Reference" w:uiPriority="31" w:qFormat="1"/>
     <w:lsdException w:name="Intense Reference" w:uiPriority="32" w:qFormat="1"/>
     <w:lsdException w:name="Book Title" w:uiPriority="33" w:qFormat="1"/>
-    <w:lsdException w:name="Bibliography" w:uiPriority="37" w:semiHidden="1" w:unhideWhenUsed="1"/>
-    <w:lsdException w:name="TOC Heading" w:uiPriority="39" w:semiHidden="1" w:unhideWhenUsed="1" w:qFormat="1"/>
+    <w:lsdException w:name="Bibliography" w:semiHidden="1" w:uiPriority="37" w:unhideWhenUsed="1"/>
+    <w:lsdException w:name="TOC Heading" w:semiHidden="1" w:uiPriority="39" w:unhideWhenUsed="1" w:qFormat="1"/>
     <w:lsdException w:name="Plain Table 1" w:uiPriority="41"/>
     <w:lsdException w:name="Plain Table 2" w:uiPriority="42"/>
     <w:lsdException w:name="Plain Table 3" w:uiPriority="43"/>
@@ -2834,33 +2729,27 @@
     <w:lsdException w:name="List Table 5 Dark Accent 6" w:uiPriority="50"/>
     <w:lsdException w:name="List Table 6 Colorful Accent 6" w:uiPriority="51"/>
     <w:lsdException w:name="List Table 7 Colorful Accent 6" w:uiPriority="52"/>
+    <w:lsdException w:name="Mention" w:semiHidden="1" w:unhideWhenUsed="1"/>
+    <w:lsdException w:name="Smart Hyperlink" w:semiHidden="1" w:unhideWhenUsed="1"/>
+    <w:lsdException w:name="Hashtag" w:semiHidden="1" w:unhideWhenUsed="1"/>
+    <w:lsdException w:name="Unresolved Mention" w:semiHidden="1" w:unhideWhenUsed="1"/>
+    <w:lsdException w:name="Smart Link" w:semiHidden="1" w:unhideWhenUsed="1"/>
   </w:latentStyles>
-  <w:style w:type="paragraph" w:styleId="Normal" w:default="1">
+  <w:style w:type="paragraph" w:default="1" w:styleId="Normal">
     <w:name w:val="Normal"/>
     <w:qFormat/>
     <w:pPr>
-      <w:widowControl/>
-      <w:bidi w:val="0"/>
-      <w:spacing w:lineRule="auto" w:line="276" w:before="0" w:after="200"/>
-      <w:jc w:val="left"/>
+      <w:spacing w:after="200" w:line="276" w:lineRule="auto"/>
     </w:pPr>
-    <w:rPr>
-      <w:rFonts w:ascii="Calibri" w:hAnsi="Calibri" w:eastAsia="Calibri" w:cs="Calibri"/>
-      <w:color w:val="auto"/>
-      <w:kern w:val="0"/>
-      <w:sz w:val="22"/>
-      <w:szCs w:val="22"/>
-      <w:lang w:val="es-AR" w:eastAsia="es-AR" w:bidi="ar-SA"/>
-    </w:rPr>
   </w:style>
   <w:style w:type="paragraph" w:styleId="Ttulo1">
-    <w:name w:val="Heading 1"/>
+    <w:name w:val="heading 1"/>
     <w:basedOn w:val="Normal"/>
     <w:next w:val="Normal"/>
     <w:uiPriority w:val="9"/>
     <w:qFormat/>
     <w:pPr>
-      <w:keepNext w:val="true"/>
+      <w:keepNext/>
       <w:keepLines/>
       <w:spacing w:before="480" w:after="120"/>
       <w:outlineLvl w:val="0"/>
@@ -2872,7 +2761,7 @@
     </w:rPr>
   </w:style>
   <w:style w:type="paragraph" w:styleId="Ttulo2">
-    <w:name w:val="Heading 2"/>
+    <w:name w:val="heading 2"/>
     <w:basedOn w:val="Normal"/>
     <w:next w:val="Normal"/>
     <w:uiPriority w:val="9"/>
@@ -2880,7 +2769,7 @@
     <w:unhideWhenUsed/>
     <w:qFormat/>
     <w:pPr>
-      <w:keepNext w:val="true"/>
+      <w:keepNext/>
       <w:keepLines/>
       <w:spacing w:before="360" w:after="80"/>
       <w:outlineLvl w:val="1"/>
@@ -2892,7 +2781,7 @@
     </w:rPr>
   </w:style>
   <w:style w:type="paragraph" w:styleId="Ttulo3">
-    <w:name w:val="Heading 3"/>
+    <w:name w:val="heading 3"/>
     <w:basedOn w:val="Normal"/>
     <w:next w:val="Normal"/>
     <w:uiPriority w:val="9"/>
@@ -2900,7 +2789,7 @@
     <w:unhideWhenUsed/>
     <w:qFormat/>
     <w:pPr>
-      <w:keepNext w:val="true"/>
+      <w:keepNext/>
       <w:keepLines/>
       <w:spacing w:before="280" w:after="80"/>
       <w:outlineLvl w:val="2"/>
@@ -2912,7 +2801,7 @@
     </w:rPr>
   </w:style>
   <w:style w:type="paragraph" w:styleId="Ttulo4">
-    <w:name w:val="Heading 4"/>
+    <w:name w:val="heading 4"/>
     <w:basedOn w:val="Normal"/>
     <w:next w:val="Normal"/>
     <w:uiPriority w:val="9"/>
@@ -2920,7 +2809,7 @@
     <w:unhideWhenUsed/>
     <w:qFormat/>
     <w:pPr>
-      <w:keepNext w:val="true"/>
+      <w:keepNext/>
       <w:keepLines/>
       <w:spacing w:before="240" w:after="40"/>
       <w:outlineLvl w:val="3"/>
@@ -2932,7 +2821,7 @@
     </w:rPr>
   </w:style>
   <w:style w:type="paragraph" w:styleId="Ttulo5">
-    <w:name w:val="Heading 5"/>
+    <w:name w:val="heading 5"/>
     <w:basedOn w:val="Normal"/>
     <w:next w:val="Normal"/>
     <w:uiPriority w:val="9"/>
@@ -2940,7 +2829,7 @@
     <w:unhideWhenUsed/>
     <w:qFormat/>
     <w:pPr>
-      <w:keepNext w:val="true"/>
+      <w:keepNext/>
       <w:keepLines/>
       <w:spacing w:before="220" w:after="40"/>
       <w:outlineLvl w:val="4"/>
@@ -2950,7 +2839,7 @@
     </w:rPr>
   </w:style>
   <w:style w:type="paragraph" w:styleId="Ttulo6">
-    <w:name w:val="Heading 6"/>
+    <w:name w:val="heading 6"/>
     <w:basedOn w:val="Normal"/>
     <w:next w:val="Normal"/>
     <w:uiPriority w:val="9"/>
@@ -2958,7 +2847,7 @@
     <w:unhideWhenUsed/>
     <w:qFormat/>
     <w:pPr>
-      <w:keepNext w:val="true"/>
+      <w:keepNext/>
       <w:keepLines/>
       <w:spacing w:before="200" w:after="40"/>
       <w:outlineLvl w:val="5"/>
@@ -2969,38 +2858,57 @@
       <w:szCs w:val="20"/>
     </w:rPr>
   </w:style>
-  <w:style w:type="character" w:styleId="DefaultParagraphFont" w:default="1">
+  <w:style w:type="character" w:default="1" w:styleId="Fuentedeprrafopredeter">
     <w:name w:val="Default Paragraph Font"/>
     <w:uiPriority w:val="1"/>
     <w:semiHidden/>
     <w:unhideWhenUsed/>
-    <w:qFormat/>
-    <w:rPr/>
   </w:style>
-  <w:style w:type="character" w:styleId="EncabezadoCar" w:customStyle="1">
+  <w:style w:type="table" w:default="1" w:styleId="Tablanormal">
+    <w:name w:val="Normal Table"/>
+    <w:uiPriority w:val="99"/>
+    <w:semiHidden/>
+    <w:unhideWhenUsed/>
+    <w:tblPr>
+      <w:tblInd w:w="0" w:type="dxa"/>
+      <w:tblCellMar>
+        <w:top w:w="0" w:type="dxa"/>
+        <w:left w:w="108" w:type="dxa"/>
+        <w:bottom w:w="0" w:type="dxa"/>
+        <w:right w:w="108" w:type="dxa"/>
+      </w:tblCellMar>
+    </w:tblPr>
+  </w:style>
+  <w:style w:type="numbering" w:default="1" w:styleId="Sinlista">
+    <w:name w:val="No List"/>
+    <w:uiPriority w:val="99"/>
+    <w:semiHidden/>
+    <w:unhideWhenUsed/>
+  </w:style>
+  <w:style w:type="character" w:customStyle="1" w:styleId="EncabezadoCar">
     <w:name w:val="Encabezado Car"/>
-    <w:basedOn w:val="DefaultParagraphFont"/>
+    <w:basedOn w:val="Fuentedeprrafopredeter"/>
+    <w:link w:val="Encabezado"/>
     <w:uiPriority w:val="99"/>
     <w:qFormat/>
-    <w:rsid w:val="008c59f8"/>
-    <w:rPr/>
+    <w:rsid w:val="008C59F8"/>
   </w:style>
-  <w:style w:type="character" w:styleId="PiedepginaCar" w:customStyle="1">
+  <w:style w:type="character" w:customStyle="1" w:styleId="PiedepginaCar">
     <w:name w:val="Pie de página Car"/>
-    <w:basedOn w:val="DefaultParagraphFont"/>
+    <w:basedOn w:val="Fuentedeprrafopredeter"/>
+    <w:link w:val="Piedepgina"/>
     <w:uiPriority w:val="99"/>
     <w:qFormat/>
-    <w:rsid w:val="008c59f8"/>
-    <w:rPr/>
+    <w:rsid w:val="008C59F8"/>
   </w:style>
-  <w:style w:type="character" w:styleId="TextodegloboCar" w:customStyle="1">
+  <w:style w:type="character" w:customStyle="1" w:styleId="TextodegloboCar">
     <w:name w:val="Texto de globo Car"/>
-    <w:basedOn w:val="DefaultParagraphFont"/>
-    <w:link w:val="BalloonText"/>
+    <w:basedOn w:val="Fuentedeprrafopredeter"/>
+    <w:link w:val="Textodeglobo"/>
     <w:uiPriority w:val="99"/>
     <w:semiHidden/>
     <w:qFormat/>
-    <w:rsid w:val="008c59f8"/>
+    <w:rsid w:val="008C59F8"/>
     <w:rPr>
       <w:rFonts w:ascii="Tahoma" w:hAnsi="Tahoma" w:cs="Tahoma"/>
       <w:sz w:val="16"/>
@@ -3008,38 +2916,38 @@
     </w:rPr>
   </w:style>
   <w:style w:type="paragraph" w:styleId="Ttulo">
-    <w:name w:val="Título"/>
+    <w:name w:val="Title"/>
     <w:basedOn w:val="Normal"/>
-    <w:next w:val="Cuerpodetexto"/>
+    <w:next w:val="Textoindependiente"/>
+    <w:uiPriority w:val="10"/>
     <w:qFormat/>
     <w:pPr>
-      <w:keepNext w:val="true"/>
-      <w:spacing w:before="240" w:after="120"/>
+      <w:keepNext/>
+      <w:keepLines/>
+      <w:spacing w:before="480" w:after="120"/>
     </w:pPr>
     <w:rPr>
-      <w:rFonts w:ascii="Liberation Sans" w:hAnsi="Liberation Sans" w:eastAsia="Microsoft YaHei" w:cs="Arial Unicode MS"/>
-      <w:sz w:val="28"/>
-      <w:szCs w:val="28"/>
+      <w:b/>
+      <w:sz w:val="72"/>
+      <w:szCs w:val="72"/>
     </w:rPr>
   </w:style>
-  <w:style w:type="paragraph" w:styleId="Cuerpodetexto">
+  <w:style w:type="paragraph" w:styleId="Textoindependiente">
     <w:name w:val="Body Text"/>
     <w:basedOn w:val="Normal"/>
     <w:pPr>
-      <w:spacing w:lineRule="auto" w:line="276" w:before="0" w:after="140"/>
+      <w:spacing w:after="140"/>
     </w:pPr>
-    <w:rPr/>
   </w:style>
   <w:style w:type="paragraph" w:styleId="Lista">
     <w:name w:val="List"/>
-    <w:basedOn w:val="Cuerpodetexto"/>
-    <w:pPr/>
+    <w:basedOn w:val="Textoindependiente"/>
     <w:rPr>
       <w:rFonts w:cs="Arial Unicode MS"/>
     </w:rPr>
   </w:style>
-  <w:style w:type="paragraph" w:styleId="Leyenda">
-    <w:name w:val="Caption"/>
+  <w:style w:type="paragraph" w:styleId="Descripcin">
+    <w:name w:val="caption"/>
     <w:basedOn w:val="Normal"/>
     <w:qFormat/>
     <w:pPr>
@@ -3054,7 +2962,7 @@
       <w:szCs w:val="24"/>
     </w:rPr>
   </w:style>
-  <w:style w:type="paragraph" w:styleId="Ndice">
+  <w:style w:type="paragraph" w:customStyle="1" w:styleId="ndice">
     <w:name w:val="Índice"/>
     <w:basedOn w:val="Normal"/>
     <w:qFormat/>
@@ -3065,65 +2973,42 @@
       <w:rFonts w:cs="Arial Unicode MS"/>
     </w:rPr>
   </w:style>
-  <w:style w:type="paragraph" w:styleId="Ttulogeneral">
-    <w:name w:val="Title"/>
-    <w:basedOn w:val="Normal"/>
-    <w:next w:val="Normal"/>
-    <w:uiPriority w:val="10"/>
-    <w:qFormat/>
-    <w:pPr>
-      <w:keepNext w:val="true"/>
-      <w:keepLines/>
-      <w:spacing w:before="480" w:after="120"/>
-    </w:pPr>
-    <w:rPr>
-      <w:b/>
-      <w:sz w:val="72"/>
-      <w:szCs w:val="72"/>
-    </w:rPr>
-  </w:style>
-  <w:style w:type="paragraph" w:styleId="Cabeceraypie">
+  <w:style w:type="paragraph" w:customStyle="1" w:styleId="Cabeceraypie">
     <w:name w:val="Cabecera y pie"/>
     <w:basedOn w:val="Normal"/>
     <w:qFormat/>
-    <w:pPr/>
-    <w:rPr/>
   </w:style>
-  <w:style w:type="paragraph" w:styleId="Cabecera">
-    <w:name w:val="Header"/>
+  <w:style w:type="paragraph" w:styleId="Encabezado">
+    <w:name w:val="header"/>
     <w:basedOn w:val="Normal"/>
     <w:link w:val="EncabezadoCar"/>
     <w:uiPriority w:val="99"/>
     <w:unhideWhenUsed/>
-    <w:rsid w:val="008c59f8"/>
+    <w:rsid w:val="008C59F8"/>
     <w:pPr>
       <w:tabs>
-        <w:tab w:val="clear" w:pos="720"/>
-        <w:tab w:val="center" w:pos="4419" w:leader="none"/>
-        <w:tab w:val="right" w:pos="8838" w:leader="none"/>
+        <w:tab w:val="center" w:pos="4419"/>
+        <w:tab w:val="right" w:pos="8838"/>
       </w:tabs>
-      <w:spacing w:lineRule="auto" w:line="240" w:before="0" w:after="0"/>
+      <w:spacing w:after="0" w:line="240" w:lineRule="auto"/>
     </w:pPr>
-    <w:rPr/>
   </w:style>
   <w:style w:type="paragraph" w:styleId="Piedepgina">
-    <w:name w:val="Footer"/>
+    <w:name w:val="footer"/>
     <w:basedOn w:val="Normal"/>
     <w:link w:val="PiedepginaCar"/>
     <w:uiPriority w:val="99"/>
     <w:unhideWhenUsed/>
-    <w:rsid w:val="008c59f8"/>
+    <w:rsid w:val="008C59F8"/>
     <w:pPr>
       <w:tabs>
-        <w:tab w:val="clear" w:pos="720"/>
-        <w:tab w:val="center" w:pos="4419" w:leader="none"/>
-        <w:tab w:val="right" w:pos="8838" w:leader="none"/>
+        <w:tab w:val="center" w:pos="4419"/>
+        <w:tab w:val="right" w:pos="8838"/>
       </w:tabs>
-      <w:spacing w:lineRule="auto" w:line="240" w:before="0" w:after="0"/>
+      <w:spacing w:after="0" w:line="240" w:lineRule="auto"/>
     </w:pPr>
-    <w:rPr/>
   </w:style>
-  <w:style w:type="paragraph" w:styleId="BalloonText">
+  <w:style w:type="paragraph" w:styleId="Textodeglobo">
     <w:name w:val="Balloon Text"/>
     <w:basedOn w:val="Normal"/>
     <w:link w:val="TextodegloboCar"/>
@@ -3131,9 +3016,9 @@
     <w:semiHidden/>
     <w:unhideWhenUsed/>
     <w:qFormat/>
-    <w:rsid w:val="008c59f8"/>
+    <w:rsid w:val="008C59F8"/>
     <w:pPr>
-      <w:spacing w:lineRule="auto" w:line="240" w:before="0" w:after="0"/>
+      <w:spacing w:after="0" w:line="240" w:lineRule="auto"/>
     </w:pPr>
     <w:rPr>
       <w:rFonts w:ascii="Tahoma" w:hAnsi="Tahoma" w:cs="Tahoma"/>
@@ -3148,76 +3033,40 @@
     <w:uiPriority w:val="11"/>
     <w:qFormat/>
     <w:pPr>
-      <w:keepNext w:val="true"/>
+      <w:keepNext/>
       <w:keepLines/>
       <w:spacing w:before="360" w:after="80"/>
     </w:pPr>
     <w:rPr>
-      <w:rFonts w:ascii="Georgia" w:hAnsi="Georgia" w:eastAsia="Georgia" w:cs="Georgia"/>
+      <w:rFonts w:ascii="Georgia" w:eastAsia="Georgia" w:hAnsi="Georgia" w:cs="Georgia"/>
       <w:i/>
       <w:color w:val="666666"/>
       <w:sz w:val="48"/>
       <w:szCs w:val="48"/>
     </w:rPr>
   </w:style>
-  <w:style w:type="paragraph" w:styleId="ListParagraph">
+  <w:style w:type="paragraph" w:styleId="Prrafodelista">
     <w:name w:val="List Paragraph"/>
     <w:basedOn w:val="Normal"/>
     <w:uiPriority w:val="34"/>
     <w:qFormat/>
-    <w:rsid w:val="00a46dcf"/>
+    <w:rsid w:val="00A46DCF"/>
     <w:pPr>
-      <w:spacing w:before="0" w:after="200"/>
-      <w:ind w:left="720" w:hanging="0"/>
+      <w:ind w:left="720"/>
       <w:contextualSpacing/>
     </w:pPr>
-    <w:rPr/>
   </w:style>
-  <w:style w:type="paragraph" w:styleId="Contenidodelmarco">
+  <w:style w:type="paragraph" w:customStyle="1" w:styleId="Contenidodelmarco">
     <w:name w:val="Contenido del marco"/>
     <w:basedOn w:val="Normal"/>
     <w:qFormat/>
-    <w:pPr/>
-    <w:rPr/>
   </w:style>
-  <w:style w:type="paragraph" w:styleId="Normal1">
+  <w:style w:type="paragraph" w:customStyle="1" w:styleId="LO-normal">
     <w:name w:val="LO-normal"/>
     <w:qFormat/>
     <w:pPr>
-      <w:widowControl/>
-      <w:bidi w:val="0"/>
-      <w:spacing w:lineRule="auto" w:line="276" w:before="0" w:after="0"/>
-      <w:jc w:val="left"/>
+      <w:spacing w:line="276" w:lineRule="auto"/>
     </w:pPr>
-    <w:rPr>
-      <w:rFonts w:ascii="Calibri" w:hAnsi="Calibri" w:eastAsia="Calibri" w:cs="Calibri"/>
-      <w:color w:val="auto"/>
-      <w:kern w:val="0"/>
-      <w:sz w:val="22"/>
-      <w:szCs w:val="22"/>
-      <w:lang w:val="es-AR" w:eastAsia="es-AR" w:bidi="ar-SA"/>
-    </w:rPr>
-  </w:style>
-  <w:style w:type="numbering" w:styleId="NoList" w:default="1">
-    <w:name w:val="No List"/>
-    <w:uiPriority w:val="99"/>
-    <w:semiHidden/>
-    <w:unhideWhenUsed/>
-    <w:qFormat/>
-  </w:style>
-  <w:style w:type="table" w:default="1" w:styleId="Tablanormal">
-    <w:name w:val="Normal Table"/>
-    <w:uiPriority w:val="99"/>
-    <w:semiHidden/>
-    <w:unhideWhenUsed/>
-    <w:tblPr>
-      <w:tblCellMar>
-        <w:top w:w="0" w:type="dxa"/>
-        <w:left w:w="108" w:type="dxa"/>
-        <w:bottom w:w="0" w:type="dxa"/>
-        <w:right w:w="108" w:type="dxa"/>
-      </w:tblCellMar>
-    </w:tblPr>
   </w:style>
   <w:style w:type="table" w:customStyle="1" w:styleId="TableNormal">
     <w:name w:val="Table Normal"/>
@@ -3258,18 +3107,15 @@
     <w:name w:val="Table Grid"/>
     <w:basedOn w:val="Tablanormal"/>
     <w:uiPriority w:val="39"/>
-    <w:rsid w:val="0016392e"/>
-    <w:pPr>
-      <w:spacing w:after="0" w:line="240" w:lineRule="auto"/>
-    </w:pPr>
+    <w:rsid w:val="0016392E"/>
     <w:tblPr>
       <w:tblBorders>
-        <w:top w:val="single" w:color="auto" w:sz="4" w:space="0"/>
-        <w:left w:val="single" w:color="auto" w:sz="4" w:space="0"/>
-        <w:bottom w:val="single" w:color="auto" w:sz="4" w:space="0"/>
-        <w:right w:val="single" w:color="auto" w:sz="4" w:space="0"/>
-        <w:insideH w:val="single" w:color="auto" w:sz="4" w:space="0"/>
-        <w:insideV w:val="single" w:color="auto" w:sz="4" w:space="0"/>
+        <w:top w:val="single" w:sz="4" w:space="0" w:color="auto"/>
+        <w:left w:val="single" w:sz="4" w:space="0" w:color="auto"/>
+        <w:bottom w:val="single" w:sz="4" w:space="0" w:color="auto"/>
+        <w:right w:val="single" w:sz="4" w:space="0" w:color="auto"/>
+        <w:insideH w:val="single" w:sz="4" w:space="0" w:color="auto"/>
+        <w:insideV w:val="single" w:sz="4" w:space="0" w:color="auto"/>
       </w:tblBorders>
     </w:tblPr>
   </w:style>
